--- a/Document/Major Abstract..docx
+++ b/Document/Major Abstract..docx
@@ -16,8 +16,6 @@
           <w:lang w:val="en"/>
         </w:rPr>
       </w:pPr>
-      <w:bookmarkStart w:id="0" w:name="_GoBack"/>
-      <w:bookmarkEnd w:id="0"/>
       <w:r>
         <w:rPr>
           <w:rFonts w:ascii="Times New Roman" w:hAnsi="Times New Roman"/>
@@ -43,6 +41,7 @@
           <w:lang w:val="en"/>
         </w:rPr>
       </w:pPr>
+      <w:proofErr w:type="gramStart"/>
       <w:r>
         <w:rPr>
           <w:rFonts w:ascii="Times New Roman" w:hAnsi="Times New Roman"/>
@@ -52,24 +51,9 @@
           <w:szCs w:val="32"/>
           <w:lang w:val="en"/>
         </w:rPr>
-        <w:t>TITLE:</w:t>
-      </w:r>
-      <w:r>
-        <w:rPr>
-          <w:rFonts w:ascii="Times New Roman" w:hAnsi="Times New Roman"/>
-          <w:sz w:val="32"/>
-          <w:szCs w:val="32"/>
-          <w:lang w:val="en"/>
-        </w:rPr>
-        <w:t>Reading Multi-Sensor Data and Logging into Cloud using IOT Services</w:t>
-      </w:r>
-    </w:p>
-    <w:p>
-      <w:pPr>
-        <w:widowControl w:val="0"/>
-        <w:autoSpaceDE w:val="0"/>
-        <w:autoSpaceDN w:val="0"/>
-        <w:adjustRightInd w:val="0"/>
+        <w:t>TITLE</w:t>
+      </w:r>
+      <w:r>
         <w:rPr>
           <w:rFonts w:ascii="Times New Roman" w:hAnsi="Times New Roman"/>
           <w:b/>
@@ -78,14 +62,9 @@
           <w:szCs w:val="32"/>
           <w:lang w:val="en"/>
         </w:rPr>
-      </w:pPr>
-    </w:p>
-    <w:p>
-      <w:pPr>
-        <w:widowControl w:val="0"/>
-        <w:autoSpaceDE w:val="0"/>
-        <w:autoSpaceDN w:val="0"/>
-        <w:adjustRightInd w:val="0"/>
+        <w:t xml:space="preserve"> </w:t>
+      </w:r>
+      <w:r>
         <w:rPr>
           <w:rFonts w:ascii="Times New Roman" w:hAnsi="Times New Roman"/>
           <w:b/>
@@ -94,7 +73,9 @@
           <w:szCs w:val="32"/>
           <w:lang w:val="en"/>
         </w:rPr>
-      </w:pPr>
+        <w:t>:</w:t>
+      </w:r>
+      <w:proofErr w:type="gramEnd"/>
       <w:r>
         <w:rPr>
           <w:rFonts w:ascii="Times New Roman" w:hAnsi="Times New Roman"/>
@@ -104,7 +85,16 @@
           <w:szCs w:val="32"/>
           <w:lang w:val="en"/>
         </w:rPr>
-        <w:t>PROPOSED IDEA:</w:t>
+        <w:t xml:space="preserve"> </w:t>
+      </w:r>
+      <w:r>
+        <w:rPr>
+          <w:rFonts w:ascii="Times New Roman" w:hAnsi="Times New Roman"/>
+          <w:sz w:val="32"/>
+          <w:szCs w:val="32"/>
+          <w:lang w:val="en"/>
+        </w:rPr>
+        <w:t>Reading Multi-Sensor Data and Logging into Cloud using IOT Services</w:t>
       </w:r>
     </w:p>
     <w:p>
@@ -115,20 +105,13 @@
         <w:adjustRightInd w:val="0"/>
         <w:rPr>
           <w:rFonts w:ascii="Times New Roman" w:hAnsi="Times New Roman"/>
-          <w:sz w:val="28"/>
-          <w:szCs w:val="28"/>
+          <w:b/>
+          <w:bCs/>
+          <w:sz w:val="32"/>
+          <w:szCs w:val="32"/>
           <w:lang w:val="en"/>
         </w:rPr>
       </w:pPr>
-      <w:r>
-        <w:rPr>
-          <w:rFonts w:ascii="Times New Roman" w:hAnsi="Times New Roman"/>
-          <w:sz w:val="28"/>
-          <w:szCs w:val="28"/>
-          <w:lang w:val="en"/>
-        </w:rPr>
-        <w:t>In this paper we describe IoTCloud, a platform to connect smart devices to cloud services for real time data processing and control. A device connected to IoTCloud can communicate with real time data analysis deployed in the cloud . The platform design is scalable in connecting devices,transferring and processing data. With IoTCloud a user can develop real time data processing algorithms in an abstract framework without concern for the underlying details of how the data is distributed and transferred</w:t>
-      </w:r>
     </w:p>
     <w:p>
       <w:pPr>
@@ -138,19 +121,23 @@
         <w:adjustRightInd w:val="0"/>
         <w:rPr>
           <w:rFonts w:ascii="Times New Roman" w:hAnsi="Times New Roman"/>
-          <w:sz w:val="28"/>
-          <w:szCs w:val="28"/>
+          <w:b/>
+          <w:bCs/>
+          <w:sz w:val="32"/>
+          <w:szCs w:val="32"/>
           <w:lang w:val="en"/>
         </w:rPr>
       </w:pPr>
       <w:r>
         <w:rPr>
           <w:rFonts w:ascii="Times New Roman" w:hAnsi="Times New Roman"/>
-          <w:sz w:val="28"/>
-          <w:szCs w:val="28"/>
+          <w:b/>
+          <w:bCs/>
+          <w:sz w:val="32"/>
+          <w:szCs w:val="32"/>
           <w:lang w:val="en"/>
         </w:rPr>
-        <w:t xml:space="preserve">          IoT is a set of fully managed and integrated services that allow you to easily and securely connect, manage, and ingest IoT data from globally dispersed devices at a large scale, process and analyze/visualize that data in real time, and implement operational changes and take actions as needed.</w:t>
+        <w:t>PROPOSED IDEA:</w:t>
       </w:r>
     </w:p>
     <w:p>
@@ -173,7 +160,127 @@
           <w:szCs w:val="28"/>
           <w:lang w:val="en"/>
         </w:rPr>
-        <w:t>Device data captured by Cloud IoT Core gets published to Cloud for downstream analytics.</w:t>
+        <w:t xml:space="preserve">         In this </w:t>
+      </w:r>
+      <w:r>
+        <w:rPr>
+          <w:rFonts w:ascii="Times New Roman" w:hAnsi="Times New Roman"/>
+          <w:sz w:val="28"/>
+          <w:szCs w:val="28"/>
+          <w:lang w:val="en"/>
+        </w:rPr>
+        <w:t xml:space="preserve">we describe </w:t>
+      </w:r>
+      <w:proofErr w:type="spellStart"/>
+      <w:r>
+        <w:rPr>
+          <w:rFonts w:ascii="Times New Roman" w:hAnsi="Times New Roman"/>
+          <w:sz w:val="28"/>
+          <w:szCs w:val="28"/>
+          <w:lang w:val="en"/>
+        </w:rPr>
+        <w:t>IoTCloud</w:t>
+      </w:r>
+      <w:proofErr w:type="spellEnd"/>
+      <w:r>
+        <w:rPr>
+          <w:rFonts w:ascii="Times New Roman" w:hAnsi="Times New Roman"/>
+          <w:sz w:val="28"/>
+          <w:szCs w:val="28"/>
+          <w:lang w:val="en"/>
+        </w:rPr>
+        <w:t xml:space="preserve">, a platform to connect smart devices to cloud services for real time data processing and control. A device connected to </w:t>
+      </w:r>
+      <w:proofErr w:type="spellStart"/>
+      <w:r>
+        <w:rPr>
+          <w:rFonts w:ascii="Times New Roman" w:hAnsi="Times New Roman"/>
+          <w:sz w:val="28"/>
+          <w:szCs w:val="28"/>
+          <w:lang w:val="en"/>
+        </w:rPr>
+        <w:t>IoTCloud</w:t>
+      </w:r>
+      <w:proofErr w:type="spellEnd"/>
+      <w:r>
+        <w:rPr>
+          <w:rFonts w:ascii="Times New Roman" w:hAnsi="Times New Roman"/>
+          <w:sz w:val="28"/>
+          <w:szCs w:val="28"/>
+          <w:lang w:val="en"/>
+        </w:rPr>
+        <w:t xml:space="preserve"> can communicate with real time data analysis deployed in the </w:t>
+      </w:r>
+      <w:proofErr w:type="gramStart"/>
+      <w:r>
+        <w:rPr>
+          <w:rFonts w:ascii="Times New Roman" w:hAnsi="Times New Roman"/>
+          <w:sz w:val="28"/>
+          <w:szCs w:val="28"/>
+          <w:lang w:val="en"/>
+        </w:rPr>
+        <w:t>cloud .</w:t>
+      </w:r>
+      <w:proofErr w:type="gramEnd"/>
+      <w:r>
+        <w:rPr>
+          <w:rFonts w:ascii="Times New Roman" w:hAnsi="Times New Roman"/>
+          <w:sz w:val="28"/>
+          <w:szCs w:val="28"/>
+          <w:lang w:val="en"/>
+        </w:rPr>
+        <w:t xml:space="preserve"> The platform design is scalable in connecting </w:t>
+      </w:r>
+      <w:proofErr w:type="spellStart"/>
+      <w:r>
+        <w:rPr>
+          <w:rFonts w:ascii="Times New Roman" w:hAnsi="Times New Roman"/>
+          <w:sz w:val="28"/>
+          <w:szCs w:val="28"/>
+          <w:lang w:val="en"/>
+        </w:rPr>
+        <w:t>devices</w:t>
+      </w:r>
+      <w:proofErr w:type="gramStart"/>
+      <w:r>
+        <w:rPr>
+          <w:rFonts w:ascii="Times New Roman" w:hAnsi="Times New Roman"/>
+          <w:sz w:val="28"/>
+          <w:szCs w:val="28"/>
+          <w:lang w:val="en"/>
+        </w:rPr>
+        <w:t>,transferring</w:t>
+      </w:r>
+      <w:proofErr w:type="spellEnd"/>
+      <w:proofErr w:type="gramEnd"/>
+      <w:r>
+        <w:rPr>
+          <w:rFonts w:ascii="Times New Roman" w:hAnsi="Times New Roman"/>
+          <w:sz w:val="28"/>
+          <w:szCs w:val="28"/>
+          <w:lang w:val="en"/>
+        </w:rPr>
+        <w:t xml:space="preserve"> and processing data. With </w:t>
+      </w:r>
+      <w:proofErr w:type="spellStart"/>
+      <w:r>
+        <w:rPr>
+          <w:rFonts w:ascii="Times New Roman" w:hAnsi="Times New Roman"/>
+          <w:sz w:val="28"/>
+          <w:szCs w:val="28"/>
+          <w:lang w:val="en"/>
+        </w:rPr>
+        <w:t>IoTCloud</w:t>
+      </w:r>
+      <w:proofErr w:type="spellEnd"/>
+      <w:r>
+        <w:rPr>
+          <w:rFonts w:ascii="Times New Roman" w:hAnsi="Times New Roman"/>
+          <w:sz w:val="28"/>
+          <w:szCs w:val="28"/>
+          <w:lang w:val="en"/>
+        </w:rPr>
+        <w:t xml:space="preserve"> a user can develop real time data processing algorithms in an abstract framework without concern for the underlying details of how the data is distributed and transferred</w:t>
       </w:r>
     </w:p>
     <w:p>
@@ -192,13 +299,22 @@
       <w:r>
         <w:rPr>
           <w:rFonts w:ascii="Times New Roman" w:hAnsi="Times New Roman"/>
+          <w:sz w:val="28"/>
+          <w:szCs w:val="28"/>
+          <w:lang w:val="en"/>
+        </w:rPr>
+        <w:t xml:space="preserve">          </w:t>
+      </w:r>
+      <w:r>
+        <w:rPr>
+          <w:rFonts w:ascii="Times New Roman" w:hAnsi="Times New Roman"/>
           <w:color w:val="222222"/>
           <w:spacing w:val="3"/>
           <w:sz w:val="28"/>
           <w:szCs w:val="28"/>
           <w:shd w:val="clear" w:color="auto" w:fill="FFFFFF"/>
         </w:rPr>
-        <w:t> A wide-ranging Internet of Things (IOT) ecosystem is emerging to support the process of connecting real-world objects like buildings, roads, household appliances, and human bodies to the Internet via sensors and microprocessor chips that record and transmit data such as sound waves, temperature, movement, and other variables.</w:t>
+        <w:t>A wide-ranging Internet of Things (IOT) ecosystem is emerging to support the process of connecting real-world objects like buildings, roads, household appliances, and human bodies to the Internet via sensors and microprocessor chips that record and transmit data such as sound waves, temperature, movement, and other variables</w:t>
       </w:r>
     </w:p>
     <w:p>
@@ -209,20 +325,4043 @@
         <w:adjustRightInd w:val="0"/>
         <w:rPr>
           <w:rFonts w:ascii="Times New Roman" w:hAnsi="Times New Roman"/>
-          <w:sz w:val="28"/>
-          <w:szCs w:val="28"/>
+          <w:color w:val="222222"/>
+          <w:spacing w:val="3"/>
+          <w:sz w:val="28"/>
+          <w:szCs w:val="28"/>
+          <w:shd w:val="clear" w:color="auto" w:fill="FFFFFF"/>
+        </w:rPr>
+      </w:pPr>
+      <w:r>
+        <w:rPr>
+          <w:rFonts w:ascii="Times New Roman" w:hAnsi="Times New Roman"/>
+          <w:sz w:val="28"/>
+          <w:szCs w:val="28"/>
+          <w:lang w:val="en"/>
+        </w:rPr>
+        <w:t xml:space="preserve">         </w:t>
+      </w:r>
+      <w:r>
+        <w:rPr>
+          <w:rFonts w:ascii="Times New Roman" w:hAnsi="Times New Roman"/>
+          <w:color w:val="000000"/>
+          <w:sz w:val="28"/>
+          <w:szCs w:val="28"/>
+          <w:shd w:val="clear" w:color="auto" w:fill="FFFFFF"/>
+        </w:rPr>
+        <w:t>Sensors are becoming ubiquitous. From almost any type of industrial applications to intelligent vehicles, smart city applications, and healthcare applications, we see a steady growth of the usage of various types of sensors. The rate of increase in the amount of data produced by these sensors is much more dramatic since sensors usually continuously produce data. It becomes crucial for these data to be stored for future reference and to be analyzed for finding valuable information, such as fault diagn</w:t>
+      </w:r>
+      <w:r>
+        <w:rPr>
+          <w:rFonts w:ascii="Times New Roman" w:hAnsi="Times New Roman"/>
+          <w:color w:val="000000"/>
+          <w:sz w:val="28"/>
+          <w:szCs w:val="28"/>
+          <w:shd w:val="clear" w:color="auto" w:fill="FFFFFF"/>
+        </w:rPr>
+        <w:t xml:space="preserve">osis information. In this </w:t>
+      </w:r>
+      <w:r>
+        <w:rPr>
+          <w:rFonts w:ascii="Times New Roman" w:hAnsi="Times New Roman"/>
+          <w:color w:val="000000"/>
+          <w:sz w:val="28"/>
+          <w:szCs w:val="28"/>
+          <w:shd w:val="clear" w:color="auto" w:fill="FFFFFF"/>
+        </w:rPr>
+        <w:t>we describe a scalable and distributed architecture for sensor data collection, storage, and analysis</w:t>
+      </w:r>
+      <w:r>
+        <w:rPr>
+          <w:rFonts w:ascii="Times" w:hAnsi="Times"/>
+          <w:color w:val="000000"/>
+          <w:sz w:val="26"/>
+          <w:szCs w:val="26"/>
+          <w:shd w:val="clear" w:color="auto" w:fill="FFFFFF"/>
+        </w:rPr>
+        <w:t>. </w:t>
+      </w:r>
+    </w:p>
+    <w:p>
+      <w:pPr>
+        <w:shd w:val="clear" w:color="auto" w:fill="FBFBFB"/>
+        <w:spacing w:before="100" w:beforeAutospacing="1" w:after="100" w:afterAutospacing="1" w:line="240" w:lineRule="auto"/>
+        <w:outlineLvl w:val="0"/>
+        <w:rPr>
+          <w:rFonts w:ascii="Times New Roman" w:eastAsia="Times New Roman" w:hAnsi="Times New Roman"/>
+          <w:b/>
+          <w:bCs/>
+          <w:color w:val="333333"/>
+          <w:kern w:val="36"/>
+          <w:sz w:val="32"/>
+          <w:szCs w:val="32"/>
+        </w:rPr>
+      </w:pPr>
+      <w:r>
+        <w:rPr>
+          <w:rFonts w:ascii="Times New Roman" w:eastAsia="Times New Roman" w:hAnsi="Times New Roman"/>
+          <w:b/>
+          <w:bCs/>
+          <w:color w:val="333333"/>
+          <w:kern w:val="36"/>
+          <w:sz w:val="32"/>
+          <w:szCs w:val="32"/>
+        </w:rPr>
+        <w:t xml:space="preserve">How Does Sensor Data Go From Device </w:t>
+      </w:r>
+      <w:proofErr w:type="gramStart"/>
+      <w:r>
+        <w:rPr>
+          <w:rFonts w:ascii="Times New Roman" w:eastAsia="Times New Roman" w:hAnsi="Times New Roman"/>
+          <w:b/>
+          <w:bCs/>
+          <w:color w:val="333333"/>
+          <w:kern w:val="36"/>
+          <w:sz w:val="32"/>
+          <w:szCs w:val="32"/>
+        </w:rPr>
+        <w:t>To</w:t>
+      </w:r>
+      <w:proofErr w:type="gramEnd"/>
+      <w:r>
+        <w:rPr>
+          <w:rFonts w:ascii="Times New Roman" w:eastAsia="Times New Roman" w:hAnsi="Times New Roman"/>
+          <w:b/>
+          <w:bCs/>
+          <w:color w:val="333333"/>
+          <w:kern w:val="36"/>
+          <w:sz w:val="32"/>
+          <w:szCs w:val="32"/>
+        </w:rPr>
+        <w:t xml:space="preserve"> Cloud</w:t>
+      </w:r>
+    </w:p>
+    <w:p>
+      <w:pPr>
+        <w:pStyle w:val="ListParagraph"/>
+        <w:numPr>
+          <w:ilvl w:val="0"/>
+          <w:numId w:val="13"/>
+        </w:numPr>
+        <w:rPr>
+          <w:rFonts w:ascii="Times New Roman" w:eastAsia="Times New Roman" w:hAnsi="Times New Roman"/>
+          <w:sz w:val="28"/>
+          <w:szCs w:val="28"/>
+        </w:rPr>
+      </w:pPr>
+      <w:r>
+        <w:rPr>
+          <w:rFonts w:ascii="Times New Roman" w:eastAsia="Times New Roman" w:hAnsi="Times New Roman"/>
+          <w:sz w:val="28"/>
+          <w:szCs w:val="28"/>
+        </w:rPr>
+        <w:t>Sensor to Cloud Ethernet</w:t>
+      </w:r>
+    </w:p>
+    <w:p>
+      <w:pPr>
+        <w:pStyle w:val="ListParagraph"/>
+        <w:numPr>
+          <w:ilvl w:val="0"/>
+          <w:numId w:val="13"/>
+        </w:numPr>
+        <w:rPr>
+          <w:rFonts w:ascii="Times New Roman" w:eastAsia="Times New Roman" w:hAnsi="Times New Roman"/>
+          <w:sz w:val="28"/>
+          <w:szCs w:val="28"/>
+        </w:rPr>
+      </w:pPr>
+      <w:r>
+        <w:rPr>
+          <w:rFonts w:ascii="Times New Roman" w:eastAsia="Times New Roman" w:hAnsi="Times New Roman"/>
+          <w:sz w:val="28"/>
+          <w:szCs w:val="28"/>
+        </w:rPr>
+        <w:t>Sensor to Mobile Network to Cloud</w:t>
+      </w:r>
+    </w:p>
+    <w:p>
+      <w:pPr>
+        <w:pStyle w:val="ListParagraph"/>
+        <w:numPr>
+          <w:ilvl w:val="0"/>
+          <w:numId w:val="13"/>
+        </w:numPr>
+        <w:rPr>
+          <w:rFonts w:ascii="Times New Roman" w:eastAsia="Times New Roman" w:hAnsi="Times New Roman"/>
+          <w:sz w:val="28"/>
+          <w:szCs w:val="28"/>
+        </w:rPr>
+      </w:pPr>
+      <w:r>
+        <w:rPr>
+          <w:rFonts w:ascii="Times New Roman" w:eastAsia="Times New Roman" w:hAnsi="Times New Roman"/>
+          <w:sz w:val="28"/>
+          <w:szCs w:val="28"/>
+        </w:rPr>
+        <w:t xml:space="preserve">Sensor to </w:t>
+      </w:r>
+      <w:proofErr w:type="spellStart"/>
+      <w:r>
+        <w:rPr>
+          <w:rFonts w:ascii="Times New Roman" w:eastAsia="Times New Roman" w:hAnsi="Times New Roman"/>
+          <w:sz w:val="28"/>
+          <w:szCs w:val="28"/>
+        </w:rPr>
+        <w:t>wifi</w:t>
+      </w:r>
+      <w:proofErr w:type="spellEnd"/>
+      <w:r>
+        <w:rPr>
+          <w:rFonts w:ascii="Times New Roman" w:eastAsia="Times New Roman" w:hAnsi="Times New Roman"/>
+          <w:sz w:val="28"/>
+          <w:szCs w:val="28"/>
+        </w:rPr>
+        <w:t xml:space="preserve"> router to Cloud</w:t>
+      </w:r>
+    </w:p>
+    <w:p>
+      <w:pPr>
+        <w:pStyle w:val="ListParagraph"/>
+        <w:numPr>
+          <w:ilvl w:val="0"/>
+          <w:numId w:val="13"/>
+        </w:numPr>
+        <w:rPr>
+          <w:rFonts w:ascii="Times New Roman" w:eastAsia="Times New Roman" w:hAnsi="Times New Roman"/>
+          <w:sz w:val="28"/>
+          <w:szCs w:val="28"/>
+        </w:rPr>
+      </w:pPr>
+      <w:r>
+        <w:rPr>
+          <w:rFonts w:ascii="Times New Roman" w:hAnsi="Times New Roman"/>
+          <w:b/>
+          <w:sz w:val="32"/>
+          <w:szCs w:val="32"/>
+        </w:rPr>
+        <w:lastRenderedPageBreak/>
+        <w:t>Hardware Requirements</w:t>
+      </w:r>
+      <w:r>
+        <w:rPr>
+          <w:rFonts w:ascii="Times New Roman" w:hAnsi="Times New Roman"/>
+          <w:b/>
+          <w:sz w:val="32"/>
+          <w:szCs w:val="32"/>
+        </w:rPr>
+        <w:t xml:space="preserve"> </w:t>
+      </w:r>
+      <w:r>
+        <w:rPr>
+          <w:rFonts w:ascii="Times New Roman" w:hAnsi="Times New Roman"/>
+          <w:b/>
+          <w:sz w:val="32"/>
+          <w:szCs w:val="32"/>
+        </w:rPr>
+        <w:t>:</w:t>
+      </w:r>
+    </w:p>
+    <w:p>
+      <w:pPr>
+        <w:pStyle w:val="ListParagraph"/>
+        <w:numPr>
+          <w:ilvl w:val="0"/>
+          <w:numId w:val="1"/>
+        </w:numPr>
+        <w:rPr>
+          <w:rFonts w:ascii="Times New Roman" w:hAnsi="Times New Roman" w:cs="Times New Roman"/>
+          <w:sz w:val="28"/>
+          <w:szCs w:val="28"/>
+        </w:rPr>
+      </w:pPr>
+      <w:r>
+        <w:rPr>
+          <w:rFonts w:ascii="Times New Roman" w:hAnsi="Times New Roman" w:cs="Times New Roman"/>
+          <w:sz w:val="28"/>
+          <w:szCs w:val="28"/>
+        </w:rPr>
+        <w:t>Esp8266</w:t>
+      </w:r>
+    </w:p>
+    <w:p>
+      <w:pPr>
+        <w:pStyle w:val="ListParagraph"/>
+        <w:numPr>
+          <w:ilvl w:val="0"/>
+          <w:numId w:val="1"/>
+        </w:numPr>
+        <w:rPr>
+          <w:rFonts w:ascii="Times New Roman" w:hAnsi="Times New Roman" w:cs="Times New Roman"/>
+          <w:b/>
+          <w:sz w:val="28"/>
+          <w:szCs w:val="28"/>
+        </w:rPr>
+      </w:pPr>
+      <w:r>
+        <w:rPr>
+          <w:rFonts w:ascii="Times New Roman" w:hAnsi="Times New Roman" w:cs="Times New Roman"/>
+          <w:sz w:val="28"/>
+          <w:szCs w:val="28"/>
+        </w:rPr>
+        <w:t>Mfrc522</w:t>
+      </w:r>
+    </w:p>
+    <w:p>
+      <w:pPr>
+        <w:pStyle w:val="ListParagraph"/>
+        <w:numPr>
+          <w:ilvl w:val="0"/>
+          <w:numId w:val="1"/>
+        </w:numPr>
+        <w:rPr>
+          <w:rFonts w:ascii="Times New Roman" w:hAnsi="Times New Roman" w:cs="Times New Roman"/>
+          <w:b/>
+          <w:sz w:val="28"/>
+          <w:szCs w:val="28"/>
+        </w:rPr>
+      </w:pPr>
+      <w:r>
+        <w:rPr>
+          <w:rFonts w:ascii="Times New Roman" w:hAnsi="Times New Roman" w:cs="Times New Roman"/>
+          <w:sz w:val="28"/>
+          <w:szCs w:val="28"/>
+        </w:rPr>
+        <w:t>Sensors</w:t>
+      </w:r>
+    </w:p>
+    <w:p>
+      <w:pPr>
+        <w:rPr>
+          <w:rFonts w:ascii="Times New Roman" w:eastAsiaTheme="minorHAnsi" w:hAnsi="Times New Roman"/>
+          <w:b/>
+          <w:sz w:val="28"/>
+          <w:szCs w:val="28"/>
+        </w:rPr>
+      </w:pPr>
+    </w:p>
+    <w:p>
+      <w:pPr>
+        <w:pStyle w:val="ListParagraph"/>
+        <w:numPr>
+          <w:ilvl w:val="0"/>
+          <w:numId w:val="16"/>
+        </w:numPr>
+        <w:rPr>
+          <w:rFonts w:ascii="Times New Roman" w:hAnsi="Times New Roman"/>
+          <w:b/>
+          <w:sz w:val="32"/>
+          <w:szCs w:val="32"/>
+        </w:rPr>
+      </w:pPr>
+      <w:r>
+        <w:rPr>
+          <w:rFonts w:ascii="Times New Roman" w:hAnsi="Times New Roman"/>
+          <w:b/>
+          <w:sz w:val="32"/>
+          <w:szCs w:val="32"/>
+        </w:rPr>
+        <w:t>Software Requirements</w:t>
+      </w:r>
+      <w:r>
+        <w:rPr>
+          <w:rFonts w:ascii="Times New Roman" w:hAnsi="Times New Roman"/>
+          <w:b/>
+          <w:sz w:val="32"/>
+          <w:szCs w:val="32"/>
+        </w:rPr>
+        <w:t xml:space="preserve"> </w:t>
+      </w:r>
+      <w:r>
+        <w:rPr>
+          <w:rFonts w:ascii="Times New Roman" w:hAnsi="Times New Roman"/>
+          <w:b/>
+          <w:sz w:val="32"/>
+          <w:szCs w:val="32"/>
+        </w:rPr>
+        <w:t>:</w:t>
+      </w:r>
+    </w:p>
+    <w:p>
+      <w:pPr>
+        <w:pStyle w:val="ListParagraph"/>
+        <w:numPr>
+          <w:ilvl w:val="0"/>
+          <w:numId w:val="2"/>
+        </w:numPr>
+        <w:spacing w:after="160" w:line="256" w:lineRule="auto"/>
+        <w:rPr>
+          <w:rFonts w:ascii="Times New Roman" w:hAnsi="Times New Roman" w:cs="Times New Roman"/>
+          <w:sz w:val="28"/>
+          <w:szCs w:val="28"/>
+        </w:rPr>
+      </w:pPr>
+      <w:r>
+        <w:rPr>
+          <w:rFonts w:ascii="Times New Roman" w:hAnsi="Times New Roman" w:cs="Times New Roman"/>
+          <w:sz w:val="28"/>
+          <w:szCs w:val="28"/>
+        </w:rPr>
+        <w:t>Processor         :    i5(min.)</w:t>
+      </w:r>
+    </w:p>
+    <w:p>
+      <w:pPr>
+        <w:pStyle w:val="ListParagraph"/>
+        <w:numPr>
+          <w:ilvl w:val="0"/>
+          <w:numId w:val="2"/>
+        </w:numPr>
+        <w:spacing w:after="160" w:line="256" w:lineRule="auto"/>
+        <w:rPr>
+          <w:rFonts w:ascii="Times New Roman" w:hAnsi="Times New Roman" w:cs="Times New Roman"/>
+          <w:sz w:val="28"/>
+          <w:szCs w:val="28"/>
+        </w:rPr>
+      </w:pPr>
+      <w:r>
+        <w:rPr>
+          <w:rFonts w:ascii="Times New Roman" w:hAnsi="Times New Roman" w:cs="Times New Roman"/>
+          <w:sz w:val="28"/>
+          <w:szCs w:val="28"/>
+        </w:rPr>
+        <w:t xml:space="preserve">Back End         :    </w:t>
+      </w:r>
+      <w:proofErr w:type="spellStart"/>
+      <w:r>
+        <w:rPr>
+          <w:rFonts w:ascii="Times New Roman" w:hAnsi="Times New Roman" w:cs="Times New Roman"/>
+          <w:sz w:val="28"/>
+          <w:szCs w:val="28"/>
+        </w:rPr>
+        <w:t>php</w:t>
+      </w:r>
+      <w:proofErr w:type="spellEnd"/>
+    </w:p>
+    <w:p>
+      <w:pPr>
+        <w:pStyle w:val="ListParagraph"/>
+        <w:numPr>
+          <w:ilvl w:val="0"/>
+          <w:numId w:val="2"/>
+        </w:numPr>
+        <w:spacing w:after="160" w:line="256" w:lineRule="auto"/>
+        <w:rPr>
+          <w:rFonts w:ascii="Times New Roman" w:hAnsi="Times New Roman" w:cs="Times New Roman"/>
+          <w:sz w:val="28"/>
+          <w:szCs w:val="28"/>
+        </w:rPr>
+      </w:pPr>
+      <w:r>
+        <w:rPr>
+          <w:rFonts w:ascii="Times New Roman" w:hAnsi="Times New Roman" w:cs="Times New Roman"/>
+          <w:sz w:val="28"/>
+          <w:szCs w:val="28"/>
+        </w:rPr>
+        <w:t>Storage           :    Cloud</w:t>
+      </w:r>
+    </w:p>
+    <w:p>
+      <w:pPr>
+        <w:pStyle w:val="ListParagraph"/>
+        <w:numPr>
+          <w:ilvl w:val="0"/>
+          <w:numId w:val="2"/>
+        </w:numPr>
+        <w:spacing w:after="160" w:line="256" w:lineRule="auto"/>
+        <w:rPr>
+          <w:rFonts w:ascii="Times New Roman" w:hAnsi="Times New Roman" w:cs="Times New Roman"/>
+          <w:sz w:val="28"/>
+          <w:szCs w:val="28"/>
+        </w:rPr>
+      </w:pPr>
+      <w:r>
+        <w:rPr>
+          <w:rFonts w:ascii="Times New Roman" w:hAnsi="Times New Roman" w:cs="Times New Roman"/>
+          <w:sz w:val="28"/>
+          <w:szCs w:val="28"/>
+        </w:rPr>
+        <w:t>OS               :    Windows 7 and higher</w:t>
+      </w:r>
+    </w:p>
+    <w:p>
+      <w:pPr>
+        <w:pStyle w:val="ListParagraph"/>
+        <w:numPr>
+          <w:ilvl w:val="0"/>
+          <w:numId w:val="2"/>
+        </w:numPr>
+        <w:spacing w:after="160" w:line="256" w:lineRule="auto"/>
+        <w:rPr>
+          <w:rFonts w:ascii="Times New Roman" w:hAnsi="Times New Roman" w:cs="Times New Roman"/>
+          <w:sz w:val="28"/>
+          <w:szCs w:val="28"/>
+        </w:rPr>
+      </w:pPr>
+      <w:r>
+        <w:rPr>
+          <w:rFonts w:ascii="Times New Roman" w:hAnsi="Times New Roman" w:cs="Times New Roman"/>
+          <w:sz w:val="28"/>
+          <w:szCs w:val="28"/>
+        </w:rPr>
+        <w:t xml:space="preserve">Web Browser     :    Google </w:t>
+      </w:r>
+      <w:proofErr w:type="spellStart"/>
+      <w:r>
+        <w:rPr>
+          <w:rFonts w:ascii="Times New Roman" w:hAnsi="Times New Roman" w:cs="Times New Roman"/>
+          <w:sz w:val="28"/>
+          <w:szCs w:val="28"/>
+        </w:rPr>
+        <w:t>Chrome,Mozilla</w:t>
+      </w:r>
+      <w:proofErr w:type="spellEnd"/>
+      <w:r>
+        <w:rPr>
+          <w:rFonts w:ascii="Times New Roman" w:hAnsi="Times New Roman" w:cs="Times New Roman"/>
+          <w:sz w:val="28"/>
+          <w:szCs w:val="28"/>
+        </w:rPr>
+        <w:t xml:space="preserve"> Firefox</w:t>
+      </w:r>
+    </w:p>
+    <w:p>
+      <w:pPr>
+        <w:pStyle w:val="ListParagraph"/>
+        <w:numPr>
+          <w:ilvl w:val="0"/>
+          <w:numId w:val="2"/>
+        </w:numPr>
+        <w:spacing w:after="160" w:line="256" w:lineRule="auto"/>
+        <w:rPr>
+          <w:rFonts w:ascii="Times New Roman" w:hAnsi="Times New Roman" w:cs="Times New Roman"/>
+          <w:sz w:val="28"/>
+          <w:szCs w:val="28"/>
+        </w:rPr>
+      </w:pPr>
+      <w:r>
+        <w:rPr>
+          <w:rFonts w:ascii="Times New Roman" w:hAnsi="Times New Roman" w:cs="Times New Roman"/>
+          <w:sz w:val="28"/>
+          <w:szCs w:val="28"/>
+        </w:rPr>
+        <w:t>Arduino</w:t>
+      </w:r>
+    </w:p>
+    <w:p>
+      <w:pPr>
+        <w:pStyle w:val="ListParagraph"/>
+        <w:widowControl w:val="0"/>
+        <w:autoSpaceDE w:val="0"/>
+        <w:autoSpaceDN w:val="0"/>
+        <w:adjustRightInd w:val="0"/>
+        <w:rPr>
+          <w:rFonts w:ascii="Times New Roman" w:hAnsi="Times New Roman"/>
+          <w:sz w:val="28"/>
+          <w:szCs w:val="28"/>
+          <w:lang w:val="en"/>
+        </w:rPr>
+      </w:pPr>
+    </w:p>
+    <w:p>
+      <w:pPr>
+        <w:widowControl w:val="0"/>
+        <w:autoSpaceDE w:val="0"/>
+        <w:autoSpaceDN w:val="0"/>
+        <w:adjustRightInd w:val="0"/>
+        <w:rPr>
+          <w:rFonts w:ascii="Times New Roman" w:hAnsi="Times New Roman"/>
+          <w:b/>
+          <w:sz w:val="32"/>
+          <w:szCs w:val="32"/>
+          <w:lang w:val="en"/>
+        </w:rPr>
+      </w:pPr>
+      <w:r>
+        <w:rPr>
+          <w:rFonts w:ascii="Times New Roman" w:hAnsi="Times New Roman"/>
+          <w:b/>
+          <w:sz w:val="32"/>
+          <w:szCs w:val="32"/>
+          <w:lang w:val="en"/>
+        </w:rPr>
+        <w:t xml:space="preserve">Block </w:t>
+      </w:r>
+      <w:proofErr w:type="gramStart"/>
+      <w:r>
+        <w:rPr>
+          <w:rFonts w:ascii="Times New Roman" w:hAnsi="Times New Roman"/>
+          <w:b/>
+          <w:sz w:val="32"/>
+          <w:szCs w:val="32"/>
+          <w:lang w:val="en"/>
+        </w:rPr>
+        <w:t>Diagram</w:t>
+      </w:r>
+      <w:r>
+        <w:rPr>
+          <w:rFonts w:ascii="Times New Roman" w:hAnsi="Times New Roman"/>
+          <w:b/>
+          <w:sz w:val="32"/>
+          <w:szCs w:val="32"/>
+          <w:lang w:val="en"/>
+        </w:rPr>
+        <w:t xml:space="preserve"> :</w:t>
+      </w:r>
+      <w:proofErr w:type="gramEnd"/>
+    </w:p>
+    <w:p>
+      <w:pPr>
+        <w:spacing w:after="160" w:line="254" w:lineRule="auto"/>
+        <w:rPr>
+          <w:noProof/>
+          <w:sz w:val="28"/>
+          <w:szCs w:val="28"/>
+        </w:rPr>
+      </w:pPr>
+      <w:r>
+        <w:rPr>
+          <w:noProof/>
+        </w:rPr>
+        <mc:AlternateContent>
+          <mc:Choice Requires="wps">
+            <w:drawing>
+              <wp:anchor distT="0" distB="0" distL="114300" distR="114300" simplePos="0" relativeHeight="251660288" behindDoc="0" locked="0" layoutInCell="1" allowOverlap="1">
+                <wp:simplePos x="0" y="0"/>
+                <wp:positionH relativeFrom="column">
+                  <wp:posOffset>962025</wp:posOffset>
+                </wp:positionH>
+                <wp:positionV relativeFrom="paragraph">
+                  <wp:posOffset>256540</wp:posOffset>
+                </wp:positionV>
+                <wp:extent cx="1362075" cy="395605"/>
+                <wp:effectExtent l="0" t="0" r="28575" b="23495"/>
+                <wp:wrapNone/>
+                <wp:docPr id="29" name="Rectangle 29"/>
+                <wp:cNvGraphicFramePr/>
+                <a:graphic xmlns:a="http://schemas.openxmlformats.org/drawingml/2006/main">
+                  <a:graphicData uri="http://schemas.microsoft.com/office/word/2010/wordprocessingShape">
+                    <wps:wsp>
+                      <wps:cNvSpPr/>
+                      <wps:spPr>
+                        <a:xfrm>
+                          <a:off x="0" y="0"/>
+                          <a:ext cx="1362075" cy="619125"/>
+                        </a:xfrm>
+                        <a:prstGeom prst="rect">
+                          <a:avLst/>
+                        </a:prstGeom>
+                      </wps:spPr>
+                      <wps:style>
+                        <a:lnRef idx="2">
+                          <a:schemeClr val="accent1">
+                            <a:shade val="50000"/>
+                          </a:schemeClr>
+                        </a:lnRef>
+                        <a:fillRef idx="1">
+                          <a:schemeClr val="accent1"/>
+                        </a:fillRef>
+                        <a:effectRef idx="0">
+                          <a:schemeClr val="accent1"/>
+                        </a:effectRef>
+                        <a:fontRef idx="minor">
+                          <a:schemeClr val="lt1"/>
+                        </a:fontRef>
+                      </wps:style>
+                      <wps:txbx>
+                        <w:txbxContent>
+                          <w:p>
+                            <w:pPr>
+                              <w:jc w:val="center"/>
+                              <w:rPr>
+                                <w:lang w:val="en-IN"/>
+                              </w:rPr>
+                            </w:pPr>
+                            <w:r>
+                              <w:rPr>
+                                <w:lang w:val="en-IN"/>
+                              </w:rPr>
+                              <w:t xml:space="preserve">Multiple </w:t>
+                            </w:r>
+                            <w:proofErr w:type="gramStart"/>
+                            <w:r>
+                              <w:rPr>
+                                <w:lang w:val="en-IN"/>
+                              </w:rPr>
+                              <w:t>Sensor</w:t>
+                            </w:r>
+                            <w:proofErr w:type="gramEnd"/>
+                          </w:p>
+                        </w:txbxContent>
+                      </wps:txbx>
+                      <wps:bodyPr rot="0" spcFirstLastPara="0" vertOverflow="overflow" horzOverflow="overflow" vert="horz" wrap="square" lIns="91440" tIns="45720" rIns="91440" bIns="45720" numCol="1" spcCol="0" rtlCol="0" fromWordArt="0" anchor="ctr" anchorCtr="0" forceAA="0" compatLnSpc="1">
+                        <a:prstTxWarp prst="textNoShape">
+                          <a:avLst/>
+                        </a:prstTxWarp>
+                        <a:noAutofit/>
+                      </wps:bodyPr>
+                    </wps:wsp>
+                  </a:graphicData>
+                </a:graphic>
+                <wp14:sizeRelH relativeFrom="margin">
+                  <wp14:pctWidth>0</wp14:pctWidth>
+                </wp14:sizeRelH>
+                <wp14:sizeRelV relativeFrom="margin">
+                  <wp14:pctHeight>0</wp14:pctHeight>
+                </wp14:sizeRelV>
+              </wp:anchor>
+            </w:drawing>
+          </mc:Choice>
+          <mc:Fallback>
+            <w:pict>
+              <v:rect id="Rectangle 29" o:spid="_x0000_s1026" style="position:absolute;margin-left:75.75pt;margin-top:20.2pt;width:107.25pt;height:31.15pt;z-index:251660288;visibility:visible;mso-wrap-style:square;mso-width-percent:0;mso-height-percent:0;mso-wrap-distance-left:9pt;mso-wrap-distance-top:0;mso-wrap-distance-right:9pt;mso-wrap-distance-bottom:0;mso-position-horizontal:absolute;mso-position-horizontal-relative:text;mso-position-vertical:absolute;mso-position-vertical-relative:text;mso-width-percent:0;mso-height-percent:0;mso-width-relative:margin;mso-height-relative:margin;v-text-anchor:middle" o:gfxdata="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" fillcolor="#4f81bd [3204]" strokecolor="#243f60 [1604]" strokeweight="2pt">
+                <v:textbox>
+                  <w:txbxContent>
+                    <w:p>
+                      <w:pPr>
+                        <w:jc w:val="center"/>
+                        <w:rPr>
+                          <w:lang w:val="en-IN"/>
+                        </w:rPr>
+                      </w:pPr>
+                      <w:r>
+                        <w:rPr>
+                          <w:lang w:val="en-IN"/>
+                        </w:rPr>
+                        <w:t xml:space="preserve">Multiple </w:t>
+                      </w:r>
+                      <w:proofErr w:type="gramStart"/>
+                      <w:r>
+                        <w:rPr>
+                          <w:lang w:val="en-IN"/>
+                        </w:rPr>
+                        <w:t>Sensor</w:t>
+                      </w:r>
+                      <w:proofErr w:type="gramEnd"/>
+                    </w:p>
+                  </w:txbxContent>
+                </v:textbox>
+              </v:rect>
+            </w:pict>
+          </mc:Fallback>
+        </mc:AlternateContent>
+      </w:r>
+      <w:r>
+        <w:rPr>
+          <w:noProof/>
+          <w:sz w:val="28"/>
+          <w:szCs w:val="28"/>
+        </w:rPr>
+        <w:t xml:space="preserve">                                                                                                                         </w:t>
+      </w:r>
+    </w:p>
+    <w:p>
+      <w:pPr>
+        <w:tabs>
+          <w:tab w:val="left" w:pos="5484"/>
+        </w:tabs>
+        <w:rPr>
+          <w:sz w:val="28"/>
+          <w:szCs w:val="28"/>
+        </w:rPr>
+      </w:pPr>
+      <w:r>
+        <w:rPr>
+          <w:noProof/>
+        </w:rPr>
+        <mc:AlternateContent>
+          <mc:Choice Requires="wps">
+            <w:drawing>
+              <wp:anchor distT="0" distB="0" distL="114300" distR="114300" simplePos="0" relativeHeight="251664384" behindDoc="0" locked="0" layoutInCell="1" allowOverlap="1">
+                <wp:simplePos x="0" y="0"/>
+                <wp:positionH relativeFrom="column">
+                  <wp:posOffset>1619250</wp:posOffset>
+                </wp:positionH>
+                <wp:positionV relativeFrom="paragraph">
+                  <wp:posOffset>337820</wp:posOffset>
+                </wp:positionV>
+                <wp:extent cx="0" cy="695325"/>
+                <wp:effectExtent l="0" t="0" r="19050" b="9525"/>
+                <wp:wrapNone/>
+                <wp:docPr id="28" name="Straight Connector 28"/>
+                <wp:cNvGraphicFramePr/>
+                <a:graphic xmlns:a="http://schemas.openxmlformats.org/drawingml/2006/main">
+                  <a:graphicData uri="http://schemas.microsoft.com/office/word/2010/wordprocessingShape">
+                    <wps:wsp>
+                      <wps:cNvCnPr/>
+                      <wps:spPr>
+                        <a:xfrm>
+                          <a:off x="0" y="0"/>
+                          <a:ext cx="742950" cy="0"/>
+                        </a:xfrm>
+                        <a:prstGeom prst="line">
+                          <a:avLst/>
+                        </a:prstGeom>
+                      </wps:spPr>
+                      <wps:style>
+                        <a:lnRef idx="1">
+                          <a:schemeClr val="accent1"/>
+                        </a:lnRef>
+                        <a:fillRef idx="0">
+                          <a:schemeClr val="accent1"/>
+                        </a:fillRef>
+                        <a:effectRef idx="0">
+                          <a:schemeClr val="accent1"/>
+                        </a:effectRef>
+                        <a:fontRef idx="minor">
+                          <a:schemeClr val="tx1"/>
+                        </a:fontRef>
+                      </wps:style>
+                      <wps:bodyPr/>
+                    </wps:wsp>
+                  </a:graphicData>
+                </a:graphic>
+                <wp14:sizeRelH relativeFrom="page">
+                  <wp14:pctWidth>0</wp14:pctWidth>
+                </wp14:sizeRelH>
+                <wp14:sizeRelV relativeFrom="page">
+                  <wp14:pctHeight>0</wp14:pctHeight>
+                </wp14:sizeRelV>
+              </wp:anchor>
+            </w:drawing>
+          </mc:Choice>
+          <mc:Fallback>
+            <w:pict>
+              <v:line id="Straight Connector 28" o:spid="_x0000_s1026" style="position:absolute;z-index:251664384;visibility:visible;mso-wrap-style:square;mso-width-percent:0;mso-height-percent:0;mso-wrap-distance-left:9pt;mso-wrap-distance-top:0;mso-wrap-distance-right:9pt;mso-wrap-distance-bottom:0;mso-position-horizontal:absolute;mso-position-horizontal-relative:text;mso-position-vertical:absolute;mso-position-vertical-relative:text;mso-width-percent:0;mso-height-percent:0;mso-width-relative:page;mso-height-relative:page" from="127.5pt,26.6pt" to="127.5pt,81.35pt" o:gfxdata="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" strokecolor="#4579b8 [3044]"/>
+            </w:pict>
+          </mc:Fallback>
+        </mc:AlternateContent>
+      </w:r>
+      <w:r>
+        <w:rPr>
+          <w:noProof/>
+        </w:rPr>
+        <mc:AlternateContent>
+          <mc:Choice Requires="wps">
+            <w:drawing>
+              <wp:anchor distT="0" distB="0" distL="114300" distR="114300" simplePos="0" relativeHeight="251668480" behindDoc="0" locked="0" layoutInCell="1" allowOverlap="1">
+                <wp:simplePos x="0" y="0"/>
+                <wp:positionH relativeFrom="column">
+                  <wp:posOffset>3486150</wp:posOffset>
+                </wp:positionH>
+                <wp:positionV relativeFrom="paragraph">
+                  <wp:posOffset>161290</wp:posOffset>
+                </wp:positionV>
+                <wp:extent cx="447675" cy="390525"/>
+                <wp:effectExtent l="19050" t="8890" r="19050" b="10160"/>
+                <wp:wrapNone/>
+                <wp:docPr id="27" name="Isosceles Triangle 27"/>
+                <wp:cNvGraphicFramePr>
+                  <a:graphicFrameLocks xmlns:a="http://schemas.openxmlformats.org/drawingml/2006/main"/>
+                </wp:cNvGraphicFramePr>
+                <a:graphic xmlns:a="http://schemas.openxmlformats.org/drawingml/2006/main">
+                  <a:graphicData uri="http://schemas.microsoft.com/office/word/2010/wordprocessingShape">
+                    <wps:wsp>
+                      <wps:cNvSpPr>
+                        <a:spLocks noChangeArrowheads="1"/>
+                      </wps:cNvSpPr>
+                      <wps:spPr bwMode="auto">
+                        <a:xfrm rot="10800000">
+                          <a:off x="0" y="0"/>
+                          <a:ext cx="447675" cy="390525"/>
+                        </a:xfrm>
+                        <a:prstGeom prst="triangle">
+                          <a:avLst>
+                            <a:gd name="adj" fmla="val 50000"/>
+                          </a:avLst>
+                        </a:prstGeom>
+                        <a:solidFill>
+                          <a:srgbClr val="FFFFFF"/>
+                        </a:solidFill>
+                        <a:ln w="9525">
+                          <a:solidFill>
+                            <a:srgbClr val="000000"/>
+                          </a:solidFill>
+                          <a:miter lim="800000"/>
+                          <a:headEnd/>
+                          <a:tailEnd/>
+                        </a:ln>
+                      </wps:spPr>
+                      <wps:bodyPr rot="0" vert="horz" wrap="square" lIns="91440" tIns="45720" rIns="91440" bIns="45720" anchor="t" anchorCtr="0" upright="1">
+                        <a:noAutofit/>
+                      </wps:bodyPr>
+                    </wps:wsp>
+                  </a:graphicData>
+                </a:graphic>
+                <wp14:sizeRelH relativeFrom="page">
+                  <wp14:pctWidth>0</wp14:pctWidth>
+                </wp14:sizeRelH>
+                <wp14:sizeRelV relativeFrom="page">
+                  <wp14:pctHeight>0</wp14:pctHeight>
+                </wp14:sizeRelV>
+              </wp:anchor>
+            </w:drawing>
+          </mc:Choice>
+          <mc:Fallback>
+            <w:pict>
+              <v:shapetype id="_x0000_t5" coordsize="21600,21600" o:spt="5" adj="10800" path="m@0,l,21600r21600,xe">
+                <v:stroke joinstyle="miter"/>
+                <v:formulas>
+                  <v:f eqn="val #0"/>
+                  <v:f eqn="prod #0 1 2"/>
+                  <v:f eqn="sum @1 10800 0"/>
+                </v:formulas>
+                <v:path gradientshapeok="t" o:connecttype="custom" o:connectlocs="@0,0;@1,10800;0,21600;10800,21600;21600,21600;@2,10800" textboxrect="0,10800,10800,18000;5400,10800,16200,18000;10800,10800,21600,18000;0,7200,7200,21600;7200,7200,14400,21600;14400,7200,21600,21600"/>
+                <v:handles>
+                  <v:h position="#0,topLeft" xrange="0,21600"/>
+                </v:handles>
+              </v:shapetype>
+              <v:shape id="Isosceles Triangle 27" o:spid="_x0000_s1026" type="#_x0000_t5" style="position:absolute;margin-left:274.5pt;margin-top:12.7pt;width:35.25pt;height:30.75pt;rotation:180;z-index:251668480;visibility:visible;mso-wrap-style:square;mso-width-percent:0;mso-height-percent:0;mso-wrap-distance-left:9pt;mso-wrap-distance-top:0;mso-wrap-distance-right:9pt;mso-wrap-distance-bottom:0;mso-position-horizontal:absolute;mso-position-horizontal-relative:text;mso-position-vertical:absolute;mso-position-vertical-relative:text;mso-width-percent:0;mso-height-percent:0;mso-width-relative:page;mso-height-relative:page;v-text-anchor:top" o:gfxdata="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"/>
+            </w:pict>
+          </mc:Fallback>
+        </mc:AlternateContent>
+      </w:r>
+      <w:r>
+        <w:rPr>
+          <w:sz w:val="28"/>
+          <w:szCs w:val="28"/>
+        </w:rPr>
+        <w:t xml:space="preserve"> </w:t>
+      </w:r>
+      <w:r>
+        <w:rPr>
+          <w:sz w:val="28"/>
+          <w:szCs w:val="28"/>
+        </w:rPr>
+        <w:t xml:space="preserve">                                  </w:t>
+      </w:r>
+      <w:proofErr w:type="spellStart"/>
+      <w:r>
+        <w:rPr>
+          <w:sz w:val="28"/>
+          <w:szCs w:val="28"/>
+        </w:rPr>
+        <w:t>Wifi</w:t>
+      </w:r>
+      <w:proofErr w:type="spellEnd"/>
+      <w:r>
+        <w:rPr>
+          <w:sz w:val="28"/>
+          <w:szCs w:val="28"/>
+        </w:rPr>
+        <w:t>/</w:t>
+      </w:r>
+      <w:proofErr w:type="spellStart"/>
+      <w:r>
+        <w:rPr>
+          <w:sz w:val="28"/>
+          <w:szCs w:val="28"/>
+        </w:rPr>
+        <w:t>bluetooth</w:t>
+      </w:r>
+      <w:proofErr w:type="spellEnd"/>
+    </w:p>
+    <w:p>
+      <w:pPr>
+        <w:rPr>
+          <w:rFonts w:ascii="Times New Roman" w:hAnsi="Times New Roman"/>
+          <w:sz w:val="28"/>
+          <w:szCs w:val="28"/>
+        </w:rPr>
+      </w:pPr>
+      <w:r>
+        <w:rPr>
+          <w:noProof/>
+        </w:rPr>
+        <mc:AlternateContent>
+          <mc:Choice Requires="wps">
+            <w:drawing>
+              <wp:anchor distT="0" distB="0" distL="114300" distR="114300" simplePos="0" relativeHeight="251659264" behindDoc="0" locked="0" layoutInCell="1" allowOverlap="1">
+                <wp:simplePos x="0" y="0"/>
+                <wp:positionH relativeFrom="column">
+                  <wp:posOffset>838200</wp:posOffset>
+                </wp:positionH>
+                <wp:positionV relativeFrom="paragraph">
+                  <wp:posOffset>652780</wp:posOffset>
+                </wp:positionV>
+                <wp:extent cx="1485900" cy="608965"/>
+                <wp:effectExtent l="0" t="0" r="19050" b="19685"/>
+                <wp:wrapNone/>
+                <wp:docPr id="26" name="Rectangle 26"/>
+                <wp:cNvGraphicFramePr/>
+                <a:graphic xmlns:a="http://schemas.openxmlformats.org/drawingml/2006/main">
+                  <a:graphicData uri="http://schemas.microsoft.com/office/word/2010/wordprocessingShape">
+                    <wps:wsp>
+                      <wps:cNvSpPr/>
+                      <wps:spPr>
+                        <a:xfrm>
+                          <a:off x="0" y="0"/>
+                          <a:ext cx="1419225" cy="1876425"/>
+                        </a:xfrm>
+                        <a:prstGeom prst="rect">
+                          <a:avLst/>
+                        </a:prstGeom>
+                      </wps:spPr>
+                      <wps:style>
+                        <a:lnRef idx="2">
+                          <a:schemeClr val="accent1">
+                            <a:shade val="50000"/>
+                          </a:schemeClr>
+                        </a:lnRef>
+                        <a:fillRef idx="1">
+                          <a:schemeClr val="accent1"/>
+                        </a:fillRef>
+                        <a:effectRef idx="0">
+                          <a:schemeClr val="accent1"/>
+                        </a:effectRef>
+                        <a:fontRef idx="minor">
+                          <a:schemeClr val="lt1"/>
+                        </a:fontRef>
+                      </wps:style>
+                      <wps:txbx>
+                        <w:txbxContent>
+                          <w:p>
+                            <w:pPr>
+                              <w:jc w:val="center"/>
+                              <w:rPr>
+                                <w:lang w:val="en-IN"/>
+                              </w:rPr>
+                            </w:pPr>
+                            <w:proofErr w:type="spellStart"/>
+                            <w:proofErr w:type="gramStart"/>
+                            <w:r>
+                              <w:rPr>
+                                <w:lang w:val="en-IN"/>
+                              </w:rPr>
+                              <w:t>Esp</w:t>
+                            </w:r>
+                            <w:proofErr w:type="spellEnd"/>
+                            <w:proofErr w:type="gramEnd"/>
+                            <w:r>
+                              <w:rPr>
+                                <w:lang w:val="en-IN"/>
+                              </w:rPr>
+                              <w:t xml:space="preserve"> 8266</w:t>
+                            </w:r>
+                          </w:p>
+                        </w:txbxContent>
+                      </wps:txbx>
+                      <wps:bodyPr rot="0" spcFirstLastPara="0" vertOverflow="overflow" horzOverflow="overflow" vert="horz" wrap="square" lIns="91440" tIns="45720" rIns="91440" bIns="45720" numCol="1" spcCol="0" rtlCol="0" fromWordArt="0" anchor="ctr" anchorCtr="0" forceAA="0" compatLnSpc="1">
+                        <a:prstTxWarp prst="textNoShape">
+                          <a:avLst/>
+                        </a:prstTxWarp>
+                        <a:noAutofit/>
+                      </wps:bodyPr>
+                    </wps:wsp>
+                  </a:graphicData>
+                </a:graphic>
+                <wp14:sizeRelH relativeFrom="margin">
+                  <wp14:pctWidth>0</wp14:pctWidth>
+                </wp14:sizeRelH>
+                <wp14:sizeRelV relativeFrom="margin">
+                  <wp14:pctHeight>0</wp14:pctHeight>
+                </wp14:sizeRelV>
+              </wp:anchor>
+            </w:drawing>
+          </mc:Choice>
+          <mc:Fallback>
+            <w:pict>
+              <v:rect id="Rectangle 26" o:spid="_x0000_s1027" style="position:absolute;margin-left:66pt;margin-top:51.4pt;width:117pt;height:47.95pt;z-index:251659264;visibility:visible;mso-wrap-style:square;mso-width-percent:0;mso-height-percent:0;mso-wrap-distance-left:9pt;mso-wrap-distance-top:0;mso-wrap-distance-right:9pt;mso-wrap-distance-bottom:0;mso-position-horizontal:absolute;mso-position-horizontal-relative:text;mso-position-vertical:absolute;mso-position-vertical-relative:text;mso-width-percent:0;mso-height-percent:0;mso-width-relative:margin;mso-height-relative:margin;v-text-anchor:middle" o:gfxdata="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" fillcolor="#4f81bd [3204]" strokecolor="#243f60 [1604]" strokeweight="2pt">
+                <v:textbox>
+                  <w:txbxContent>
+                    <w:p>
+                      <w:pPr>
+                        <w:jc w:val="center"/>
+                        <w:rPr>
+                          <w:lang w:val="en-IN"/>
+                        </w:rPr>
+                      </w:pPr>
+                      <w:proofErr w:type="spellStart"/>
+                      <w:proofErr w:type="gramStart"/>
+                      <w:r>
+                        <w:rPr>
+                          <w:lang w:val="en-IN"/>
+                        </w:rPr>
+                        <w:t>Esp</w:t>
+                      </w:r>
+                      <w:proofErr w:type="spellEnd"/>
+                      <w:proofErr w:type="gramEnd"/>
+                      <w:r>
+                        <w:rPr>
+                          <w:lang w:val="en-IN"/>
+                        </w:rPr>
+                        <w:t xml:space="preserve"> 8266</w:t>
+                      </w:r>
+                    </w:p>
+                  </w:txbxContent>
+                </v:textbox>
+              </v:rect>
+            </w:pict>
+          </mc:Fallback>
+        </mc:AlternateContent>
+      </w:r>
+      <w:r>
+        <w:rPr>
+          <w:noProof/>
+        </w:rPr>
+        <mc:AlternateContent>
+          <mc:Choice Requires="wps">
+            <w:drawing>
+              <wp:anchor distT="0" distB="0" distL="114300" distR="114300" simplePos="0" relativeHeight="251662336" behindDoc="0" locked="0" layoutInCell="1" allowOverlap="1">
+                <wp:simplePos x="0" y="0"/>
+                <wp:positionH relativeFrom="column">
+                  <wp:posOffset>3219450</wp:posOffset>
+                </wp:positionH>
+                <wp:positionV relativeFrom="paragraph">
+                  <wp:posOffset>718820</wp:posOffset>
+                </wp:positionV>
+                <wp:extent cx="923925" cy="542925"/>
+                <wp:effectExtent l="0" t="0" r="28575" b="28575"/>
+                <wp:wrapNone/>
+                <wp:docPr id="25" name="Rectangle 25"/>
+                <wp:cNvGraphicFramePr/>
+                <a:graphic xmlns:a="http://schemas.openxmlformats.org/drawingml/2006/main">
+                  <a:graphicData uri="http://schemas.microsoft.com/office/word/2010/wordprocessingShape">
+                    <wps:wsp>
+                      <wps:cNvSpPr/>
+                      <wps:spPr>
+                        <a:xfrm>
+                          <a:off x="0" y="0"/>
+                          <a:ext cx="1209675" cy="619125"/>
+                        </a:xfrm>
+                        <a:prstGeom prst="rect">
+                          <a:avLst/>
+                        </a:prstGeom>
+                      </wps:spPr>
+                      <wps:style>
+                        <a:lnRef idx="2">
+                          <a:schemeClr val="accent1">
+                            <a:shade val="50000"/>
+                          </a:schemeClr>
+                        </a:lnRef>
+                        <a:fillRef idx="1">
+                          <a:schemeClr val="accent1"/>
+                        </a:fillRef>
+                        <a:effectRef idx="0">
+                          <a:schemeClr val="accent1"/>
+                        </a:effectRef>
+                        <a:fontRef idx="minor">
+                          <a:schemeClr val="lt1"/>
+                        </a:fontRef>
+                      </wps:style>
+                      <wps:txbx>
+                        <w:txbxContent>
+                          <w:p>
+                            <w:pPr>
+                              <w:rPr>
+                                <w:lang w:val="en-IN"/>
+                              </w:rPr>
+                            </w:pPr>
+                            <w:r>
+                              <w:rPr>
+                                <w:lang w:val="en-IN"/>
+                              </w:rPr>
+                              <w:t>Wireless Device</w:t>
+                            </w:r>
+                          </w:p>
+                        </w:txbxContent>
+                      </wps:txbx>
+                      <wps:bodyPr rot="0" spcFirstLastPara="0" vertOverflow="overflow" horzOverflow="overflow" vert="horz" wrap="square" lIns="91440" tIns="45720" rIns="91440" bIns="45720" numCol="1" spcCol="0" rtlCol="0" fromWordArt="0" anchor="ctr" anchorCtr="0" forceAA="0" compatLnSpc="1">
+                        <a:prstTxWarp prst="textNoShape">
+                          <a:avLst/>
+                        </a:prstTxWarp>
+                        <a:noAutofit/>
+                      </wps:bodyPr>
+                    </wps:wsp>
+                  </a:graphicData>
+                </a:graphic>
+                <wp14:sizeRelH relativeFrom="margin">
+                  <wp14:pctWidth>0</wp14:pctWidth>
+                </wp14:sizeRelH>
+                <wp14:sizeRelV relativeFrom="margin">
+                  <wp14:pctHeight>0</wp14:pctHeight>
+                </wp14:sizeRelV>
+              </wp:anchor>
+            </w:drawing>
+          </mc:Choice>
+          <mc:Fallback>
+            <w:pict>
+              <v:rect id="Rectangle 25" o:spid="_x0000_s1028" style="position:absolute;margin-left:253.5pt;margin-top:56.6pt;width:72.75pt;height:42.75pt;z-index:251662336;visibility:visible;mso-wrap-style:square;mso-width-percent:0;mso-height-percent:0;mso-wrap-distance-left:9pt;mso-wrap-distance-top:0;mso-wrap-distance-right:9pt;mso-wrap-distance-bottom:0;mso-position-horizontal:absolute;mso-position-horizontal-relative:text;mso-position-vertical:absolute;mso-position-vertical-relative:text;mso-width-percent:0;mso-height-percent:0;mso-width-relative:margin;mso-height-relative:margin;v-text-anchor:middle" o:gfxdata="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" fillcolor="#4f81bd [3204]" strokecolor="#243f60 [1604]" strokeweight="2pt">
+                <v:textbox>
+                  <w:txbxContent>
+                    <w:p>
+                      <w:pPr>
+                        <w:rPr>
+                          <w:lang w:val="en-IN"/>
+                        </w:rPr>
+                      </w:pPr>
+                      <w:r>
+                        <w:rPr>
+                          <w:lang w:val="en-IN"/>
+                        </w:rPr>
+                        <w:t>Wireless Device</w:t>
+                      </w:r>
+                    </w:p>
+                  </w:txbxContent>
+                </v:textbox>
+              </v:rect>
+            </w:pict>
+          </mc:Fallback>
+        </mc:AlternateContent>
+      </w:r>
+      <w:r>
+        <w:rPr>
+          <w:noProof/>
+        </w:rPr>
+        <mc:AlternateContent>
+          <mc:Choice Requires="wps">
+            <w:drawing>
+              <wp:anchor distT="0" distB="0" distL="114300" distR="114300" simplePos="0" relativeHeight="251665408" behindDoc="0" locked="0" layoutInCell="1" allowOverlap="1">
+                <wp:simplePos x="0" y="0"/>
+                <wp:positionH relativeFrom="column">
+                  <wp:posOffset>2324100</wp:posOffset>
+                </wp:positionH>
+                <wp:positionV relativeFrom="paragraph">
+                  <wp:posOffset>962660</wp:posOffset>
+                </wp:positionV>
+                <wp:extent cx="895350" cy="0"/>
+                <wp:effectExtent l="0" t="0" r="19050" b="19050"/>
+                <wp:wrapNone/>
+                <wp:docPr id="24" name="Straight Connector 24"/>
+                <wp:cNvGraphicFramePr/>
+                <a:graphic xmlns:a="http://schemas.openxmlformats.org/drawingml/2006/main">
+                  <a:graphicData uri="http://schemas.microsoft.com/office/word/2010/wordprocessingShape">
+                    <wps:wsp>
+                      <wps:cNvCnPr/>
+                      <wps:spPr>
+                        <a:xfrm>
+                          <a:off x="0" y="0"/>
+                          <a:ext cx="771525" cy="0"/>
+                        </a:xfrm>
+                        <a:prstGeom prst="line">
+                          <a:avLst/>
+                        </a:prstGeom>
+                      </wps:spPr>
+                      <wps:style>
+                        <a:lnRef idx="1">
+                          <a:schemeClr val="accent1"/>
+                        </a:lnRef>
+                        <a:fillRef idx="0">
+                          <a:schemeClr val="accent1"/>
+                        </a:fillRef>
+                        <a:effectRef idx="0">
+                          <a:schemeClr val="accent1"/>
+                        </a:effectRef>
+                        <a:fontRef idx="minor">
+                          <a:schemeClr val="tx1"/>
+                        </a:fontRef>
+                      </wps:style>
+                      <wps:bodyPr/>
+                    </wps:wsp>
+                  </a:graphicData>
+                </a:graphic>
+                <wp14:sizeRelH relativeFrom="page">
+                  <wp14:pctWidth>0</wp14:pctWidth>
+                </wp14:sizeRelH>
+                <wp14:sizeRelV relativeFrom="page">
+                  <wp14:pctHeight>0</wp14:pctHeight>
+                </wp14:sizeRelV>
+              </wp:anchor>
+            </w:drawing>
+          </mc:Choice>
+          <mc:Fallback>
+            <w:pict>
+              <v:line id="Straight Connector 24" o:spid="_x0000_s1026" style="position:absolute;z-index:251665408;visibility:visible;mso-wrap-style:square;mso-width-percent:0;mso-height-percent:0;mso-wrap-distance-left:9pt;mso-wrap-distance-top:0;mso-wrap-distance-right:9pt;mso-wrap-distance-bottom:0;mso-position-horizontal:absolute;mso-position-horizontal-relative:text;mso-position-vertical:absolute;mso-position-vertical-relative:text;mso-width-percent:0;mso-height-percent:0;mso-width-relative:page;mso-height-relative:page" from="183pt,75.8pt" to="253.5pt,75.8pt" o:gfxdata="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" strokecolor="#4579b8 [3044]"/>
+            </w:pict>
+          </mc:Fallback>
+        </mc:AlternateContent>
+      </w:r>
+      <w:r>
+        <w:rPr>
+          <w:noProof/>
+        </w:rPr>
+        <mc:AlternateContent>
+          <mc:Choice Requires="wps">
+            <w:drawing>
+              <wp:anchor distT="0" distB="0" distL="114300" distR="114300" simplePos="0" relativeHeight="251667456" behindDoc="0" locked="0" layoutInCell="1" allowOverlap="1">
+                <wp:simplePos x="0" y="0"/>
+                <wp:positionH relativeFrom="column">
+                  <wp:posOffset>3705225</wp:posOffset>
+                </wp:positionH>
+                <wp:positionV relativeFrom="paragraph">
+                  <wp:posOffset>175260</wp:posOffset>
+                </wp:positionV>
+                <wp:extent cx="9525" cy="537845"/>
+                <wp:effectExtent l="0" t="0" r="28575" b="14605"/>
+                <wp:wrapNone/>
+                <wp:docPr id="22" name="Straight Connector 22"/>
+                <wp:cNvGraphicFramePr/>
+                <a:graphic xmlns:a="http://schemas.openxmlformats.org/drawingml/2006/main">
+                  <a:graphicData uri="http://schemas.microsoft.com/office/word/2010/wordprocessingShape">
+                    <wps:wsp>
+                      <wps:cNvCnPr/>
+                      <wps:spPr>
+                        <a:xfrm>
+                          <a:off x="0" y="0"/>
+                          <a:ext cx="9525" cy="666750"/>
+                        </a:xfrm>
+                        <a:prstGeom prst="line">
+                          <a:avLst/>
+                        </a:prstGeom>
+                      </wps:spPr>
+                      <wps:style>
+                        <a:lnRef idx="1">
+                          <a:schemeClr val="accent1"/>
+                        </a:lnRef>
+                        <a:fillRef idx="0">
+                          <a:schemeClr val="accent1"/>
+                        </a:fillRef>
+                        <a:effectRef idx="0">
+                          <a:schemeClr val="accent1"/>
+                        </a:effectRef>
+                        <a:fontRef idx="minor">
+                          <a:schemeClr val="tx1"/>
+                        </a:fontRef>
+                      </wps:style>
+                      <wps:bodyPr/>
+                    </wps:wsp>
+                  </a:graphicData>
+                </a:graphic>
+                <wp14:sizeRelH relativeFrom="margin">
+                  <wp14:pctWidth>0</wp14:pctWidth>
+                </wp14:sizeRelH>
+                <wp14:sizeRelV relativeFrom="margin">
+                  <wp14:pctHeight>0</wp14:pctHeight>
+                </wp14:sizeRelV>
+              </wp:anchor>
+            </w:drawing>
+          </mc:Choice>
+          <mc:Fallback>
+            <w:pict>
+              <v:line id="Straight Connector 22" o:spid="_x0000_s1026" style="position:absolute;z-index:251667456;visibility:visible;mso-wrap-style:square;mso-width-percent:0;mso-height-percent:0;mso-wrap-distance-left:9pt;mso-wrap-distance-top:0;mso-wrap-distance-right:9pt;mso-wrap-distance-bottom:0;mso-position-horizontal:absolute;mso-position-horizontal-relative:text;mso-position-vertical:absolute;mso-position-vertical-relative:text;mso-width-percent:0;mso-height-percent:0;mso-width-relative:margin;mso-height-relative:margin" from="291.75pt,13.8pt" to="292.5pt,56.15pt" o:gfxdata="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" strokecolor="#4579b8 [3044]"/>
+            </w:pict>
+          </mc:Fallback>
+        </mc:AlternateContent>
+      </w:r>
+      <w:r>
+        <w:rPr>
+          <w:noProof/>
+        </w:rPr>
+        <mc:AlternateContent>
+          <mc:Choice Requires="wps">
+            <w:drawing>
+              <wp:anchor distT="0" distB="0" distL="114300" distR="114300" simplePos="0" relativeHeight="251661312" behindDoc="0" locked="0" layoutInCell="1" allowOverlap="1">
+                <wp:simplePos x="0" y="0"/>
+                <wp:positionH relativeFrom="column">
+                  <wp:posOffset>2790825</wp:posOffset>
+                </wp:positionH>
+                <wp:positionV relativeFrom="paragraph">
+                  <wp:posOffset>3343275</wp:posOffset>
+                </wp:positionV>
+                <wp:extent cx="971550" cy="375285"/>
+                <wp:effectExtent l="0" t="0" r="19050" b="24765"/>
+                <wp:wrapNone/>
+                <wp:docPr id="21" name="Rectangle 21"/>
+                <wp:cNvGraphicFramePr/>
+                <a:graphic xmlns:a="http://schemas.openxmlformats.org/drawingml/2006/main">
+                  <a:graphicData uri="http://schemas.microsoft.com/office/word/2010/wordprocessingShape">
+                    <wps:wsp>
+                      <wps:cNvSpPr/>
+                      <wps:spPr>
+                        <a:xfrm>
+                          <a:off x="0" y="0"/>
+                          <a:ext cx="1209675" cy="619125"/>
+                        </a:xfrm>
+                        <a:prstGeom prst="rect">
+                          <a:avLst/>
+                        </a:prstGeom>
+                      </wps:spPr>
+                      <wps:style>
+                        <a:lnRef idx="2">
+                          <a:schemeClr val="accent1">
+                            <a:shade val="50000"/>
+                          </a:schemeClr>
+                        </a:lnRef>
+                        <a:fillRef idx="1">
+                          <a:schemeClr val="accent1"/>
+                        </a:fillRef>
+                        <a:effectRef idx="0">
+                          <a:schemeClr val="accent1"/>
+                        </a:effectRef>
+                        <a:fontRef idx="minor">
+                          <a:schemeClr val="lt1"/>
+                        </a:fontRef>
+                      </wps:style>
+                      <wps:txbx>
+                        <w:txbxContent>
+                          <w:p>
+                            <w:pPr>
+                              <w:rPr>
+                                <w:lang w:val="en-IN"/>
+                              </w:rPr>
+                            </w:pPr>
+                            <w:r>
+                              <w:rPr>
+                                <w:lang w:val="en-IN"/>
+                              </w:rPr>
+                              <w:t>Router</w:t>
+                            </w:r>
+                          </w:p>
+                        </w:txbxContent>
+                      </wps:txbx>
+                      <wps:bodyPr rot="0" spcFirstLastPara="0" vertOverflow="overflow" horzOverflow="overflow" vert="horz" wrap="square" lIns="91440" tIns="45720" rIns="91440" bIns="45720" numCol="1" spcCol="0" rtlCol="0" fromWordArt="0" anchor="ctr" anchorCtr="0" forceAA="0" compatLnSpc="1">
+                        <a:prstTxWarp prst="textNoShape">
+                          <a:avLst/>
+                        </a:prstTxWarp>
+                        <a:noAutofit/>
+                      </wps:bodyPr>
+                    </wps:wsp>
+                  </a:graphicData>
+                </a:graphic>
+                <wp14:sizeRelH relativeFrom="margin">
+                  <wp14:pctWidth>0</wp14:pctWidth>
+                </wp14:sizeRelH>
+                <wp14:sizeRelV relativeFrom="margin">
+                  <wp14:pctHeight>0</wp14:pctHeight>
+                </wp14:sizeRelV>
+              </wp:anchor>
+            </w:drawing>
+          </mc:Choice>
+          <mc:Fallback>
+            <w:pict>
+              <v:rect id="Rectangle 21" o:spid="_x0000_s1029" style="position:absolute;margin-left:219.75pt;margin-top:263.25pt;width:76.5pt;height:29.55pt;z-index:251661312;visibility:visible;mso-wrap-style:square;mso-width-percent:0;mso-height-percent:0;mso-wrap-distance-left:9pt;mso-wrap-distance-top:0;mso-wrap-distance-right:9pt;mso-wrap-distance-bottom:0;mso-position-horizontal:absolute;mso-position-horizontal-relative:text;mso-position-vertical:absolute;mso-position-vertical-relative:text;mso-width-percent:0;mso-height-percent:0;mso-width-relative:margin;mso-height-relative:margin;v-text-anchor:middle" o:gfxdata="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" fillcolor="#4f81bd [3204]" strokecolor="#243f60 [1604]" strokeweight="2pt">
+                <v:textbox>
+                  <w:txbxContent>
+                    <w:p>
+                      <w:pPr>
+                        <w:rPr>
+                          <w:lang w:val="en-IN"/>
+                        </w:rPr>
+                      </w:pPr>
+                      <w:r>
+                        <w:rPr>
+                          <w:lang w:val="en-IN"/>
+                        </w:rPr>
+                        <w:t>Router</w:t>
+                      </w:r>
+                    </w:p>
+                  </w:txbxContent>
+                </v:textbox>
+              </v:rect>
+            </w:pict>
+          </mc:Fallback>
+        </mc:AlternateContent>
+      </w:r>
+      <w:r>
+        <w:rPr>
+          <w:noProof/>
+        </w:rPr>
+        <mc:AlternateContent>
+          <mc:Choice Requires="wps">
+            <w:drawing>
+              <wp:anchor distT="0" distB="0" distL="114300" distR="114300" simplePos="0" relativeHeight="251663360" behindDoc="0" locked="0" layoutInCell="1" allowOverlap="1">
+                <wp:simplePos x="0" y="0"/>
+                <wp:positionH relativeFrom="column">
+                  <wp:posOffset>4924425</wp:posOffset>
+                </wp:positionH>
+                <wp:positionV relativeFrom="paragraph">
+                  <wp:posOffset>3095625</wp:posOffset>
+                </wp:positionV>
+                <wp:extent cx="1381125" cy="1019175"/>
+                <wp:effectExtent l="0" t="0" r="28575" b="28575"/>
+                <wp:wrapNone/>
+                <wp:docPr id="20" name="Rectangle 20"/>
+                <wp:cNvGraphicFramePr/>
+                <a:graphic xmlns:a="http://schemas.openxmlformats.org/drawingml/2006/main">
+                  <a:graphicData uri="http://schemas.microsoft.com/office/word/2010/wordprocessingShape">
+                    <wps:wsp>
+                      <wps:cNvSpPr/>
+                      <wps:spPr>
+                        <a:xfrm>
+                          <a:off x="0" y="0"/>
+                          <a:ext cx="1381125" cy="1019175"/>
+                        </a:xfrm>
+                        <a:prstGeom prst="rect">
+                          <a:avLst/>
+                        </a:prstGeom>
+                      </wps:spPr>
+                      <wps:style>
+                        <a:lnRef idx="2">
+                          <a:schemeClr val="accent1">
+                            <a:shade val="50000"/>
+                          </a:schemeClr>
+                        </a:lnRef>
+                        <a:fillRef idx="1">
+                          <a:schemeClr val="accent1"/>
+                        </a:fillRef>
+                        <a:effectRef idx="0">
+                          <a:schemeClr val="accent1"/>
+                        </a:effectRef>
+                        <a:fontRef idx="minor">
+                          <a:schemeClr val="lt1"/>
+                        </a:fontRef>
+                      </wps:style>
+                      <wps:txbx>
+                        <w:txbxContent>
+                          <w:p>
+                            <w:pPr>
+                              <w:rPr>
+                                <w:lang w:val="en-IN"/>
+                              </w:rPr>
+                            </w:pPr>
+                            <w:r>
+                              <w:rPr>
+                                <w:lang w:val="en-IN"/>
+                              </w:rPr>
+                              <w:t>Cloud which sto</w:t>
+                            </w:r>
+                            <w:r>
+                              <w:rPr>
+                                <w:lang w:val="en-IN"/>
+                              </w:rPr>
+                              <w:t>res raw input from sensors for future use.</w:t>
+                            </w:r>
+                          </w:p>
+                        </w:txbxContent>
+                      </wps:txbx>
+                      <wps:bodyPr rot="0" spcFirstLastPara="0" vertOverflow="overflow" horzOverflow="overflow" vert="horz" wrap="square" lIns="91440" tIns="45720" rIns="91440" bIns="45720" numCol="1" spcCol="0" rtlCol="0" fromWordArt="0" anchor="ctr" anchorCtr="0" forceAA="0" compatLnSpc="1">
+                        <a:prstTxWarp prst="textNoShape">
+                          <a:avLst/>
+                        </a:prstTxWarp>
+                        <a:noAutofit/>
+                      </wps:bodyPr>
+                    </wps:wsp>
+                  </a:graphicData>
+                </a:graphic>
+                <wp14:sizeRelH relativeFrom="margin">
+                  <wp14:pctWidth>0</wp14:pctWidth>
+                </wp14:sizeRelH>
+                <wp14:sizeRelV relativeFrom="margin">
+                  <wp14:pctHeight>0</wp14:pctHeight>
+                </wp14:sizeRelV>
+              </wp:anchor>
+            </w:drawing>
+          </mc:Choice>
+          <mc:Fallback>
+            <w:pict>
+              <v:rect id="Rectangle 20" o:spid="_x0000_s1030" style="position:absolute;margin-left:387.75pt;margin-top:243.75pt;width:108.75pt;height:80.25pt;z-index:251663360;visibility:visible;mso-wrap-style:square;mso-width-percent:0;mso-height-percent:0;mso-wrap-distance-left:9pt;mso-wrap-distance-top:0;mso-wrap-distance-right:9pt;mso-wrap-distance-bottom:0;mso-position-horizontal:absolute;mso-position-horizontal-relative:text;mso-position-vertical:absolute;mso-position-vertical-relative:text;mso-width-percent:0;mso-height-percent:0;mso-width-relative:margin;mso-height-relative:margin;v-text-anchor:middle" o:gfxdata="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" fillcolor="#4f81bd [3204]" strokecolor="#243f60 [1604]" strokeweight="2pt">
+                <v:textbox>
+                  <w:txbxContent>
+                    <w:p>
+                      <w:pPr>
+                        <w:rPr>
+                          <w:lang w:val="en-IN"/>
+                        </w:rPr>
+                      </w:pPr>
+                      <w:r>
+                        <w:rPr>
+                          <w:lang w:val="en-IN"/>
+                        </w:rPr>
+                        <w:t>Cloud which sto</w:t>
+                      </w:r>
+                      <w:r>
+                        <w:rPr>
+                          <w:lang w:val="en-IN"/>
+                        </w:rPr>
+                        <w:t>res raw input from sensors for future use.</w:t>
+                      </w:r>
+                    </w:p>
+                  </w:txbxContent>
+                </v:textbox>
+              </v:rect>
+            </w:pict>
+          </mc:Fallback>
+        </mc:AlternateContent>
+      </w:r>
+      <w:r>
+        <w:rPr>
+          <w:noProof/>
+        </w:rPr>
+        <mc:AlternateContent>
+          <mc:Choice Requires="wps">
+            <w:drawing>
+              <wp:anchor distT="0" distB="0" distL="114300" distR="114300" simplePos="0" relativeHeight="251666432" behindDoc="0" locked="0" layoutInCell="1" allowOverlap="1">
+                <wp:simplePos x="0" y="0"/>
+                <wp:positionH relativeFrom="column">
+                  <wp:posOffset>3762375</wp:posOffset>
+                </wp:positionH>
+                <wp:positionV relativeFrom="paragraph">
+                  <wp:posOffset>3558540</wp:posOffset>
+                </wp:positionV>
+                <wp:extent cx="1162050" cy="0"/>
+                <wp:effectExtent l="0" t="0" r="19050" b="19050"/>
+                <wp:wrapNone/>
+                <wp:docPr id="19" name="Straight Connector 19"/>
+                <wp:cNvGraphicFramePr/>
+                <a:graphic xmlns:a="http://schemas.openxmlformats.org/drawingml/2006/main">
+                  <a:graphicData uri="http://schemas.microsoft.com/office/word/2010/wordprocessingShape">
+                    <wps:wsp>
+                      <wps:cNvCnPr/>
+                      <wps:spPr>
+                        <a:xfrm>
+                          <a:off x="0" y="0"/>
+                          <a:ext cx="504825" cy="0"/>
+                        </a:xfrm>
+                        <a:prstGeom prst="line">
+                          <a:avLst/>
+                        </a:prstGeom>
+                      </wps:spPr>
+                      <wps:style>
+                        <a:lnRef idx="1">
+                          <a:schemeClr val="accent1"/>
+                        </a:lnRef>
+                        <a:fillRef idx="0">
+                          <a:schemeClr val="accent1"/>
+                        </a:fillRef>
+                        <a:effectRef idx="0">
+                          <a:schemeClr val="accent1"/>
+                        </a:effectRef>
+                        <a:fontRef idx="minor">
+                          <a:schemeClr val="tx1"/>
+                        </a:fontRef>
+                      </wps:style>
+                      <wps:bodyPr/>
+                    </wps:wsp>
+                  </a:graphicData>
+                </a:graphic>
+                <wp14:sizeRelH relativeFrom="page">
+                  <wp14:pctWidth>0</wp14:pctWidth>
+                </wp14:sizeRelH>
+                <wp14:sizeRelV relativeFrom="page">
+                  <wp14:pctHeight>0</wp14:pctHeight>
+                </wp14:sizeRelV>
+              </wp:anchor>
+            </w:drawing>
+          </mc:Choice>
+          <mc:Fallback>
+            <w:pict>
+              <v:line id="Straight Connector 19" o:spid="_x0000_s1026" style="position:absolute;z-index:251666432;visibility:visible;mso-wrap-style:square;mso-width-percent:0;mso-height-percent:0;mso-wrap-distance-left:9pt;mso-wrap-distance-top:0;mso-wrap-distance-right:9pt;mso-wrap-distance-bottom:0;mso-position-horizontal:absolute;mso-position-horizontal-relative:text;mso-position-vertical:absolute;mso-position-vertical-relative:text;mso-width-percent:0;mso-height-percent:0;mso-width-relative:page;mso-height-relative:page" from="296.25pt,280.2pt" to="387.75pt,280.2pt" o:gfxdata="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" strokecolor="#4579b8 [3044]"/>
+            </w:pict>
+          </mc:Fallback>
+        </mc:AlternateContent>
+      </w:r>
+      <w:r>
+        <w:rPr>
+          <w:noProof/>
+        </w:rPr>
+        <mc:AlternateContent>
+          <mc:Choice Requires="wps">
+            <w:drawing>
+              <wp:anchor distT="0" distB="0" distL="114300" distR="114300" simplePos="0" relativeHeight="251669504" behindDoc="0" locked="0" layoutInCell="1" allowOverlap="1">
+                <wp:simplePos x="0" y="0"/>
+                <wp:positionH relativeFrom="column">
+                  <wp:posOffset>2619375</wp:posOffset>
+                </wp:positionH>
+                <wp:positionV relativeFrom="paragraph">
+                  <wp:posOffset>1941830</wp:posOffset>
+                </wp:positionV>
+                <wp:extent cx="1619250" cy="752475"/>
+                <wp:effectExtent l="9525" t="8255" r="9525" b="10795"/>
+                <wp:wrapNone/>
+                <wp:docPr id="18" name="Oval 18"/>
+                <wp:cNvGraphicFramePr>
+                  <a:graphicFrameLocks xmlns:a="http://schemas.openxmlformats.org/drawingml/2006/main"/>
+                </wp:cNvGraphicFramePr>
+                <a:graphic xmlns:a="http://schemas.openxmlformats.org/drawingml/2006/main">
+                  <a:graphicData uri="http://schemas.microsoft.com/office/word/2010/wordprocessingShape">
+                    <wps:wsp>
+                      <wps:cNvSpPr>
+                        <a:spLocks noChangeArrowheads="1"/>
+                      </wps:cNvSpPr>
+                      <wps:spPr bwMode="auto">
+                        <a:xfrm>
+                          <a:off x="0" y="0"/>
+                          <a:ext cx="1619250" cy="752475"/>
+                        </a:xfrm>
+                        <a:prstGeom prst="ellipse">
+                          <a:avLst/>
+                        </a:prstGeom>
+                        <a:solidFill>
+                          <a:srgbClr val="FFFFFF"/>
+                        </a:solidFill>
+                        <a:ln w="9525">
+                          <a:solidFill>
+                            <a:srgbClr val="000000"/>
+                          </a:solidFill>
+                          <a:round/>
+                          <a:headEnd/>
+                          <a:tailEnd/>
+                        </a:ln>
+                      </wps:spPr>
+                      <wps:txbx>
+                        <w:txbxContent>
+                          <w:p>
+                            <w:pPr>
+                              <w:rPr>
+                                <w:sz w:val="36"/>
+                                <w:szCs w:val="36"/>
+                                <w:lang w:val="en-IN"/>
+                              </w:rPr>
+                            </w:pPr>
+                            <w:r>
+                              <w:rPr>
+                                <w:sz w:val="36"/>
+                                <w:szCs w:val="36"/>
+                                <w:lang w:val="en-IN"/>
+                              </w:rPr>
+                              <w:t>Internet</w:t>
+                            </w:r>
+                          </w:p>
+                        </w:txbxContent>
+                      </wps:txbx>
+                      <wps:bodyPr rot="0" vert="horz" wrap="square" lIns="91440" tIns="45720" rIns="91440" bIns="45720" anchor="t" anchorCtr="0" upright="1">
+                        <a:noAutofit/>
+                      </wps:bodyPr>
+                    </wps:wsp>
+                  </a:graphicData>
+                </a:graphic>
+                <wp14:sizeRelH relativeFrom="page">
+                  <wp14:pctWidth>0</wp14:pctWidth>
+                </wp14:sizeRelH>
+                <wp14:sizeRelV relativeFrom="page">
+                  <wp14:pctHeight>0</wp14:pctHeight>
+                </wp14:sizeRelV>
+              </wp:anchor>
+            </w:drawing>
+          </mc:Choice>
+          <mc:Fallback>
+            <w:pict>
+              <v:oval id="Oval 18" o:spid="_x0000_s1031" style="position:absolute;margin-left:206.25pt;margin-top:152.9pt;width:127.5pt;height:59.25pt;z-index:251669504;visibility:visible;mso-wrap-style:square;mso-width-percent:0;mso-height-percent:0;mso-wrap-distance-left:9pt;mso-wrap-distance-top:0;mso-wrap-distance-right:9pt;mso-wrap-distance-bottom:0;mso-position-horizontal:absolute;mso-position-horizontal-relative:text;mso-position-vertical:absolute;mso-position-vertical-relative:text;mso-width-percent:0;mso-height-percent:0;mso-width-relative:page;mso-height-relative:page;v-text-anchor:top" o:gfxdata="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">
+                <v:textbox>
+                  <w:txbxContent>
+                    <w:p>
+                      <w:pPr>
+                        <w:rPr>
+                          <w:sz w:val="36"/>
+                          <w:szCs w:val="36"/>
+                          <w:lang w:val="en-IN"/>
+                        </w:rPr>
+                      </w:pPr>
+                      <w:r>
+                        <w:rPr>
+                          <w:sz w:val="36"/>
+                          <w:szCs w:val="36"/>
+                          <w:lang w:val="en-IN"/>
+                        </w:rPr>
+                        <w:t>Internet</w:t>
+                      </w:r>
+                    </w:p>
+                  </w:txbxContent>
+                </v:textbox>
+              </v:oval>
+            </w:pict>
+          </mc:Fallback>
+        </mc:AlternateContent>
+      </w:r>
+      <w:r>
+        <w:rPr>
+          <w:noProof/>
+        </w:rPr>
+        <mc:AlternateContent>
+          <mc:Choice Requires="wps">
+            <w:drawing>
+              <wp:anchor distT="0" distB="0" distL="114300" distR="114300" simplePos="0" relativeHeight="251670528" behindDoc="0" locked="0" layoutInCell="1" allowOverlap="1">
+                <wp:simplePos x="0" y="0"/>
+                <wp:positionH relativeFrom="column">
+                  <wp:posOffset>514350</wp:posOffset>
+                </wp:positionH>
+                <wp:positionV relativeFrom="paragraph">
+                  <wp:posOffset>2299335</wp:posOffset>
+                </wp:positionV>
+                <wp:extent cx="1228725" cy="514350"/>
+                <wp:effectExtent l="19050" t="22860" r="38100" b="53340"/>
+                <wp:wrapNone/>
+                <wp:docPr id="16" name="Oval 16"/>
+                <wp:cNvGraphicFramePr>
+                  <a:graphicFrameLocks xmlns:a="http://schemas.openxmlformats.org/drawingml/2006/main"/>
+                </wp:cNvGraphicFramePr>
+                <a:graphic xmlns:a="http://schemas.openxmlformats.org/drawingml/2006/main">
+                  <a:graphicData uri="http://schemas.microsoft.com/office/word/2010/wordprocessingShape">
+                    <wps:wsp>
+                      <wps:cNvSpPr>
+                        <a:spLocks noChangeArrowheads="1"/>
+                      </wps:cNvSpPr>
+                      <wps:spPr bwMode="auto">
+                        <a:xfrm>
+                          <a:off x="0" y="0"/>
+                          <a:ext cx="1228725" cy="514350"/>
+                        </a:xfrm>
+                        <a:prstGeom prst="ellipse">
+                          <a:avLst/>
+                        </a:prstGeom>
+                        <a:solidFill>
+                          <a:schemeClr val="accent1">
+                            <a:lumMod val="100000"/>
+                            <a:lumOff val="0"/>
+                          </a:schemeClr>
+                        </a:solidFill>
+                        <a:ln w="38100">
+                          <a:solidFill>
+                            <a:schemeClr val="lt1">
+                              <a:lumMod val="95000"/>
+                              <a:lumOff val="0"/>
+                            </a:schemeClr>
+                          </a:solidFill>
+                          <a:round/>
+                          <a:headEnd/>
+                          <a:tailEnd/>
+                        </a:ln>
+                        <a:effectLst>
+                          <a:outerShdw dist="28398" dir="3806097" algn="ctr" rotWithShape="0">
+                            <a:schemeClr val="accent1">
+                              <a:lumMod val="50000"/>
+                              <a:lumOff val="0"/>
+                              <a:alpha val="50000"/>
+                            </a:schemeClr>
+                          </a:outerShdw>
+                        </a:effectLst>
+                      </wps:spPr>
+                      <wps:txbx>
+                        <w:txbxContent>
+                          <w:p>
+                            <w:pPr>
+                              <w:rPr>
+                                <w:lang w:val="en-IN"/>
+                              </w:rPr>
+                            </w:pPr>
+                            <w:r>
+                              <w:rPr>
+                                <w:lang w:val="en-IN"/>
+                              </w:rPr>
+                              <w:t>Application</w:t>
+                            </w:r>
+                          </w:p>
+                        </w:txbxContent>
+                      </wps:txbx>
+                      <wps:bodyPr rot="0" vert="horz" wrap="square" lIns="91440" tIns="45720" rIns="91440" bIns="45720" anchor="t" anchorCtr="0" upright="1">
+                        <a:noAutofit/>
+                      </wps:bodyPr>
+                    </wps:wsp>
+                  </a:graphicData>
+                </a:graphic>
+                <wp14:sizeRelH relativeFrom="page">
+                  <wp14:pctWidth>0</wp14:pctWidth>
+                </wp14:sizeRelH>
+                <wp14:sizeRelV relativeFrom="page">
+                  <wp14:pctHeight>0</wp14:pctHeight>
+                </wp14:sizeRelV>
+              </wp:anchor>
+            </w:drawing>
+          </mc:Choice>
+          <mc:Fallback>
+            <w:pict>
+              <v:oval id="Oval 16" o:spid="_x0000_s1032" style="position:absolute;margin-left:40.5pt;margin-top:181.05pt;width:96.75pt;height:40.5pt;z-index:251670528;visibility:visible;mso-wrap-style:square;mso-width-percent:0;mso-height-percent:0;mso-wrap-distance-left:9pt;mso-wrap-distance-top:0;mso-wrap-distance-right:9pt;mso-wrap-distance-bottom:0;mso-position-horizontal:absolute;mso-position-horizontal-relative:text;mso-position-vertical:absolute;mso-position-vertical-relative:text;mso-width-percent:0;mso-height-percent:0;mso-width-relative:page;mso-height-relative:page;v-text-anchor:top" o:gfxdata="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" fillcolor="#4f81bd [3204]" strokecolor="#f2f2f2 [3041]" strokeweight="3pt">
+                <v:shadow on="t" color="#243f60 [1604]" opacity=".5" offset="1pt"/>
+                <v:textbox>
+                  <w:txbxContent>
+                    <w:p>
+                      <w:pPr>
+                        <w:rPr>
+                          <w:lang w:val="en-IN"/>
+                        </w:rPr>
+                      </w:pPr>
+                      <w:r>
+                        <w:rPr>
+                          <w:lang w:val="en-IN"/>
+                        </w:rPr>
+                        <w:t>Application</w:t>
+                      </w:r>
+                    </w:p>
+                  </w:txbxContent>
+                </v:textbox>
+              </v:oval>
+            </w:pict>
+          </mc:Fallback>
+        </mc:AlternateContent>
+      </w:r>
+      <w:r>
+        <w:rPr>
+          <w:noProof/>
+        </w:rPr>
+        <mc:AlternateContent>
+          <mc:Choice Requires="wps">
+            <w:drawing>
+              <wp:anchor distT="0" distB="0" distL="114300" distR="114300" simplePos="0" relativeHeight="251671552" behindDoc="0" locked="0" layoutInCell="1" allowOverlap="1">
+                <wp:simplePos x="0" y="0"/>
+                <wp:positionH relativeFrom="column">
+                  <wp:posOffset>514350</wp:posOffset>
+                </wp:positionH>
+                <wp:positionV relativeFrom="paragraph">
+                  <wp:posOffset>3343275</wp:posOffset>
+                </wp:positionV>
+                <wp:extent cx="1209675" cy="375285"/>
+                <wp:effectExtent l="0" t="0" r="28575" b="24765"/>
+                <wp:wrapNone/>
+                <wp:docPr id="7" name="Rectangle 7"/>
+                <wp:cNvGraphicFramePr/>
+                <a:graphic xmlns:a="http://schemas.openxmlformats.org/drawingml/2006/main">
+                  <a:graphicData uri="http://schemas.microsoft.com/office/word/2010/wordprocessingShape">
+                    <wps:wsp>
+                      <wps:cNvSpPr/>
+                      <wps:spPr>
+                        <a:xfrm>
+                          <a:off x="0" y="0"/>
+                          <a:ext cx="1209675" cy="619125"/>
+                        </a:xfrm>
+                        <a:prstGeom prst="rect">
+                          <a:avLst/>
+                        </a:prstGeom>
+                      </wps:spPr>
+                      <wps:style>
+                        <a:lnRef idx="2">
+                          <a:schemeClr val="accent1">
+                            <a:shade val="50000"/>
+                          </a:schemeClr>
+                        </a:lnRef>
+                        <a:fillRef idx="1">
+                          <a:schemeClr val="accent1"/>
+                        </a:fillRef>
+                        <a:effectRef idx="0">
+                          <a:schemeClr val="accent1"/>
+                        </a:effectRef>
+                        <a:fontRef idx="minor">
+                          <a:schemeClr val="lt1"/>
+                        </a:fontRef>
+                      </wps:style>
+                      <wps:txbx>
+                        <w:txbxContent>
+                          <w:p>
+                            <w:pPr>
+                              <w:rPr>
+                                <w:lang w:val="en-IN"/>
+                              </w:rPr>
+                            </w:pPr>
+                            <w:r>
+                              <w:rPr>
+                                <w:lang w:val="en-IN"/>
+                              </w:rPr>
+                              <w:t>Local Server</w:t>
+                            </w:r>
+                          </w:p>
+                        </w:txbxContent>
+                      </wps:txbx>
+                      <wps:bodyPr rot="0" spcFirstLastPara="0" vertOverflow="overflow" horzOverflow="overflow" vert="horz" wrap="square" lIns="91440" tIns="45720" rIns="91440" bIns="45720" numCol="1" spcCol="0" rtlCol="0" fromWordArt="0" anchor="ctr" anchorCtr="0" forceAA="0" compatLnSpc="1">
+                        <a:prstTxWarp prst="textNoShape">
+                          <a:avLst/>
+                        </a:prstTxWarp>
+                        <a:noAutofit/>
+                      </wps:bodyPr>
+                    </wps:wsp>
+                  </a:graphicData>
+                </a:graphic>
+                <wp14:sizeRelH relativeFrom="margin">
+                  <wp14:pctWidth>0</wp14:pctWidth>
+                </wp14:sizeRelH>
+                <wp14:sizeRelV relativeFrom="margin">
+                  <wp14:pctHeight>0</wp14:pctHeight>
+                </wp14:sizeRelV>
+              </wp:anchor>
+            </w:drawing>
+          </mc:Choice>
+          <mc:Fallback>
+            <w:pict>
+              <v:rect id="Rectangle 7" o:spid="_x0000_s1033" style="position:absolute;margin-left:40.5pt;margin-top:263.25pt;width:95.25pt;height:29.55pt;z-index:251671552;visibility:visible;mso-wrap-style:square;mso-width-percent:0;mso-height-percent:0;mso-wrap-distance-left:9pt;mso-wrap-distance-top:0;mso-wrap-distance-right:9pt;mso-wrap-distance-bottom:0;mso-position-horizontal:absolute;mso-position-horizontal-relative:text;mso-position-vertical:absolute;mso-position-vertical-relative:text;mso-width-percent:0;mso-height-percent:0;mso-width-relative:margin;mso-height-relative:margin;v-text-anchor:middle" o:gfxdata="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" fillcolor="#4f81bd [3204]" strokecolor="#243f60 [1604]" strokeweight="2pt">
+                <v:textbox>
+                  <w:txbxContent>
+                    <w:p>
+                      <w:pPr>
+                        <w:rPr>
+                          <w:lang w:val="en-IN"/>
+                        </w:rPr>
+                      </w:pPr>
+                      <w:r>
+                        <w:rPr>
+                          <w:lang w:val="en-IN"/>
+                        </w:rPr>
+                        <w:t>Local Server</w:t>
+                      </w:r>
+                    </w:p>
+                  </w:txbxContent>
+                </v:textbox>
+              </v:rect>
+            </w:pict>
+          </mc:Fallback>
+        </mc:AlternateContent>
+      </w:r>
+      <w:r>
+        <w:rPr>
+          <w:noProof/>
+        </w:rPr>
+        <mc:AlternateContent>
+          <mc:Choice Requires="wps">
+            <w:drawing>
+              <wp:anchor distT="0" distB="0" distL="114300" distR="114300" simplePos="0" relativeHeight="251672576" behindDoc="0" locked="0" layoutInCell="1" allowOverlap="1">
+                <wp:simplePos x="0" y="0"/>
+                <wp:positionH relativeFrom="column">
+                  <wp:posOffset>1724025</wp:posOffset>
+                </wp:positionH>
+                <wp:positionV relativeFrom="paragraph">
+                  <wp:posOffset>3558540</wp:posOffset>
+                </wp:positionV>
+                <wp:extent cx="1066800" cy="0"/>
+                <wp:effectExtent l="0" t="0" r="19050" b="19050"/>
+                <wp:wrapNone/>
+                <wp:docPr id="6" name="Straight Connector 6"/>
+                <wp:cNvGraphicFramePr/>
+                <a:graphic xmlns:a="http://schemas.openxmlformats.org/drawingml/2006/main">
+                  <a:graphicData uri="http://schemas.microsoft.com/office/word/2010/wordprocessingShape">
+                    <wps:wsp>
+                      <wps:cNvCnPr/>
+                      <wps:spPr>
+                        <a:xfrm>
+                          <a:off x="0" y="0"/>
+                          <a:ext cx="504825" cy="0"/>
+                        </a:xfrm>
+                        <a:prstGeom prst="line">
+                          <a:avLst/>
+                        </a:prstGeom>
+                      </wps:spPr>
+                      <wps:style>
+                        <a:lnRef idx="1">
+                          <a:schemeClr val="accent1"/>
+                        </a:lnRef>
+                        <a:fillRef idx="0">
+                          <a:schemeClr val="accent1"/>
+                        </a:fillRef>
+                        <a:effectRef idx="0">
+                          <a:schemeClr val="accent1"/>
+                        </a:effectRef>
+                        <a:fontRef idx="minor">
+                          <a:schemeClr val="tx1"/>
+                        </a:fontRef>
+                      </wps:style>
+                      <wps:bodyPr/>
+                    </wps:wsp>
+                  </a:graphicData>
+                </a:graphic>
+                <wp14:sizeRelH relativeFrom="page">
+                  <wp14:pctWidth>0</wp14:pctWidth>
+                </wp14:sizeRelH>
+                <wp14:sizeRelV relativeFrom="page">
+                  <wp14:pctHeight>0</wp14:pctHeight>
+                </wp14:sizeRelV>
+              </wp:anchor>
+            </w:drawing>
+          </mc:Choice>
+          <mc:Fallback>
+            <w:pict>
+              <v:line id="Straight Connector 6" o:spid="_x0000_s1026" style="position:absolute;z-index:251672576;visibility:visible;mso-wrap-style:square;mso-width-percent:0;mso-height-percent:0;mso-wrap-distance-left:9pt;mso-wrap-distance-top:0;mso-wrap-distance-right:9pt;mso-wrap-distance-bottom:0;mso-position-horizontal:absolute;mso-position-horizontal-relative:text;mso-position-vertical:absolute;mso-position-vertical-relative:text;mso-width-percent:0;mso-height-percent:0;mso-width-relative:page;mso-height-relative:page" from="135.75pt,280.2pt" to="219.75pt,280.2pt" o:gfxdata="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" strokecolor="#4579b8 [3044]"/>
+            </w:pict>
+          </mc:Fallback>
+        </mc:AlternateContent>
+      </w:r>
+      <w:r>
+        <w:rPr>
+          <w:noProof/>
+        </w:rPr>
+        <mc:AlternateContent>
+          <mc:Choice Requires="wps">
+            <w:drawing>
+              <wp:anchor distT="0" distB="0" distL="114300" distR="114300" simplePos="0" relativeHeight="251673600" behindDoc="0" locked="0" layoutInCell="1" allowOverlap="1">
+                <wp:simplePos x="0" y="0"/>
+                <wp:positionH relativeFrom="column">
+                  <wp:posOffset>1085850</wp:posOffset>
+                </wp:positionH>
+                <wp:positionV relativeFrom="paragraph">
+                  <wp:posOffset>2809875</wp:posOffset>
+                </wp:positionV>
+                <wp:extent cx="0" cy="605790"/>
+                <wp:effectExtent l="0" t="0" r="19050" b="22860"/>
+                <wp:wrapNone/>
+                <wp:docPr id="5" name="Straight Connector 5"/>
+                <wp:cNvGraphicFramePr/>
+                <a:graphic xmlns:a="http://schemas.openxmlformats.org/drawingml/2006/main">
+                  <a:graphicData uri="http://schemas.microsoft.com/office/word/2010/wordprocessingShape">
+                    <wps:wsp>
+                      <wps:cNvCnPr/>
+                      <wps:spPr>
+                        <a:xfrm>
+                          <a:off x="0" y="0"/>
+                          <a:ext cx="504825" cy="0"/>
+                        </a:xfrm>
+                        <a:prstGeom prst="line">
+                          <a:avLst/>
+                        </a:prstGeom>
+                      </wps:spPr>
+                      <wps:style>
+                        <a:lnRef idx="1">
+                          <a:schemeClr val="accent1"/>
+                        </a:lnRef>
+                        <a:fillRef idx="0">
+                          <a:schemeClr val="accent1"/>
+                        </a:fillRef>
+                        <a:effectRef idx="0">
+                          <a:schemeClr val="accent1"/>
+                        </a:effectRef>
+                        <a:fontRef idx="minor">
+                          <a:schemeClr val="tx1"/>
+                        </a:fontRef>
+                      </wps:style>
+                      <wps:bodyPr/>
+                    </wps:wsp>
+                  </a:graphicData>
+                </a:graphic>
+                <wp14:sizeRelH relativeFrom="page">
+                  <wp14:pctWidth>0</wp14:pctWidth>
+                </wp14:sizeRelH>
+                <wp14:sizeRelV relativeFrom="page">
+                  <wp14:pctHeight>0</wp14:pctHeight>
+                </wp14:sizeRelV>
+              </wp:anchor>
+            </w:drawing>
+          </mc:Choice>
+          <mc:Fallback>
+            <w:pict>
+              <v:line id="Straight Connector 5" o:spid="_x0000_s1026" style="position:absolute;z-index:251673600;visibility:visible;mso-wrap-style:square;mso-width-percent:0;mso-height-percent:0;mso-wrap-distance-left:9pt;mso-wrap-distance-top:0;mso-wrap-distance-right:9pt;mso-wrap-distance-bottom:0;mso-position-horizontal:absolute;mso-position-horizontal-relative:text;mso-position-vertical:absolute;mso-position-vertical-relative:text;mso-width-percent:0;mso-height-percent:0;mso-width-relative:page;mso-height-relative:page" from="85.5pt,221.25pt" to="85.5pt,268.95pt" o:gfxdata="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" strokecolor="#4579b8 [3044]"/>
+            </w:pict>
+          </mc:Fallback>
+        </mc:AlternateContent>
+      </w:r>
+    </w:p>
+    <w:p>
+      <w:pPr>
+        <w:rPr>
+          <w:rFonts w:ascii="Times New Roman" w:hAnsi="Times New Roman"/>
+          <w:sz w:val="28"/>
+          <w:szCs w:val="28"/>
+        </w:rPr>
+      </w:pPr>
+    </w:p>
+    <w:p>
+      <w:pPr>
+        <w:rPr>
+          <w:rFonts w:ascii="Times New Roman" w:hAnsi="Times New Roman"/>
+          <w:sz w:val="28"/>
+          <w:szCs w:val="28"/>
+        </w:rPr>
+      </w:pPr>
+    </w:p>
+    <w:p>
+      <w:pPr>
+        <w:rPr>
+          <w:rFonts w:ascii="Times New Roman" w:hAnsi="Times New Roman"/>
+          <w:sz w:val="28"/>
+          <w:szCs w:val="28"/>
+        </w:rPr>
+      </w:pPr>
+      <w:bookmarkStart w:id="0" w:name="_GoBack"/>
+      <w:bookmarkEnd w:id="0"/>
+    </w:p>
+    <w:p>
+      <w:pPr>
+        <w:rPr>
+          <w:rFonts w:ascii="Times New Roman" w:hAnsi="Times New Roman"/>
+          <w:sz w:val="28"/>
+          <w:szCs w:val="28"/>
+        </w:rPr>
+      </w:pPr>
+    </w:p>
+    <w:p>
+      <w:pPr>
+        <w:rPr>
+          <w:rFonts w:ascii="Times New Roman" w:hAnsi="Times New Roman"/>
+          <w:sz w:val="28"/>
+          <w:szCs w:val="28"/>
+        </w:rPr>
+      </w:pPr>
+    </w:p>
+    <w:p>
+      <w:pPr>
+        <w:rPr>
+          <w:rFonts w:ascii="Times New Roman" w:hAnsi="Times New Roman"/>
+          <w:sz w:val="28"/>
+          <w:szCs w:val="28"/>
+        </w:rPr>
+      </w:pPr>
+    </w:p>
+    <w:p>
+      <w:pPr>
+        <w:rPr>
+          <w:rFonts w:ascii="Times New Roman" w:hAnsi="Times New Roman"/>
+          <w:sz w:val="28"/>
+          <w:szCs w:val="28"/>
+        </w:rPr>
+      </w:pPr>
+    </w:p>
+    <w:p>
+      <w:pPr>
+        <w:widowControl w:val="0"/>
+        <w:autoSpaceDE w:val="0"/>
+        <w:autoSpaceDN w:val="0"/>
+        <w:adjustRightInd w:val="0"/>
+        <w:rPr>
+          <w:rFonts w:ascii="Times New Roman" w:hAnsi="Times New Roman"/>
+          <w:b/>
+          <w:sz w:val="32"/>
+          <w:szCs w:val="32"/>
           <w:lang w:val="en"/>
         </w:rPr>
       </w:pPr>
     </w:p>
     <w:sectPr>
       <w:pgSz w:w="12240" w:h="15840"/>
-      <w:pgMar w:top="1440" w:right="1440" w:bottom="1440" w:left="1440" w:header="720" w:footer="720" w:gutter="0"/>
+      <w:pgMar w:top="1440" w:right="1530" w:bottom="1440" w:left="1440" w:header="720" w:footer="720" w:gutter="0"/>
       <w:cols w:space="720"/>
       <w:noEndnote/>
     </w:sectPr>
   </w:body>
 </w:document>
+</file>
+
+<file path=word/numbering.xml><?xml version="1.0" encoding="utf-8"?>
+<w:numbering xmlns:wpc="http://schemas.microsoft.com/office/word/2010/wordprocessingCanvas" xmlns:mc="http://schemas.openxmlformats.org/markup-compatibility/2006" xmlns:o="urn:schemas-microsoft-com:office:office" xmlns:r="http://schemas.openxmlformats.org/officeDocument/2006/relationships" xmlns:m="http://schemas.openxmlformats.org/officeDocument/2006/math" xmlns:v="urn:schemas-microsoft-com:vml" xmlns:wp14="http://schemas.microsoft.com/office/word/2010/wordprocessingDrawing" xmlns:wp="http://schemas.openxmlformats.org/drawingml/2006/wordprocessingDrawing" xmlns:w10="urn:schemas-microsoft-com:office:word" xmlns:w="http://schemas.openxmlformats.org/wordprocessingml/2006/main" xmlns:w14="http://schemas.microsoft.com/office/word/2010/wordml" xmlns:wpg="http://schemas.microsoft.com/office/word/2010/wordprocessingGroup" xmlns:wpi="http://schemas.microsoft.com/office/word/2010/wordprocessingInk" xmlns:wne="http://schemas.microsoft.com/office/word/2006/wordml" xmlns:wps="http://schemas.microsoft.com/office/word/2010/wordprocessingShape" mc:Ignorable="w14 wp14">
+  <w:abstractNum w:abstractNumId="0">
+    <w:nsid w:val="09565A33"/>
+    <w:multiLevelType w:val="hybridMultilevel"/>
+    <w:tmpl w:val="4368596E"/>
+    <w:lvl w:ilvl="0" w:tplc="0409000B">
+      <w:start w:val="1"/>
+      <w:numFmt w:val="bullet"/>
+      <w:lvlText w:val=""/>
+      <w:lvlJc w:val="left"/>
+      <w:pPr>
+        <w:ind w:left="720" w:hanging="360"/>
+      </w:pPr>
+      <w:rPr>
+        <w:rFonts w:ascii="Wingdings" w:hAnsi="Wingdings" w:hint="default"/>
+      </w:rPr>
+    </w:lvl>
+    <w:lvl w:ilvl="1" w:tplc="04090003" w:tentative="1">
+      <w:start w:val="1"/>
+      <w:numFmt w:val="bullet"/>
+      <w:lvlText w:val="o"/>
+      <w:lvlJc w:val="left"/>
+      <w:pPr>
+        <w:ind w:left="1440" w:hanging="360"/>
+      </w:pPr>
+      <w:rPr>
+        <w:rFonts w:ascii="Courier New" w:hAnsi="Courier New" w:cs="Courier New" w:hint="default"/>
+      </w:rPr>
+    </w:lvl>
+    <w:lvl w:ilvl="2" w:tplc="04090005" w:tentative="1">
+      <w:start w:val="1"/>
+      <w:numFmt w:val="bullet"/>
+      <w:lvlText w:val=""/>
+      <w:lvlJc w:val="left"/>
+      <w:pPr>
+        <w:ind w:left="2160" w:hanging="360"/>
+      </w:pPr>
+      <w:rPr>
+        <w:rFonts w:ascii="Wingdings" w:hAnsi="Wingdings" w:hint="default"/>
+      </w:rPr>
+    </w:lvl>
+    <w:lvl w:ilvl="3" w:tplc="04090001" w:tentative="1">
+      <w:start w:val="1"/>
+      <w:numFmt w:val="bullet"/>
+      <w:lvlText w:val=""/>
+      <w:lvlJc w:val="left"/>
+      <w:pPr>
+        <w:ind w:left="2880" w:hanging="360"/>
+      </w:pPr>
+      <w:rPr>
+        <w:rFonts w:ascii="Symbol" w:hAnsi="Symbol" w:hint="default"/>
+      </w:rPr>
+    </w:lvl>
+    <w:lvl w:ilvl="4" w:tplc="04090003" w:tentative="1">
+      <w:start w:val="1"/>
+      <w:numFmt w:val="bullet"/>
+      <w:lvlText w:val="o"/>
+      <w:lvlJc w:val="left"/>
+      <w:pPr>
+        <w:ind w:left="3600" w:hanging="360"/>
+      </w:pPr>
+      <w:rPr>
+        <w:rFonts w:ascii="Courier New" w:hAnsi="Courier New" w:cs="Courier New" w:hint="default"/>
+      </w:rPr>
+    </w:lvl>
+    <w:lvl w:ilvl="5" w:tplc="04090005" w:tentative="1">
+      <w:start w:val="1"/>
+      <w:numFmt w:val="bullet"/>
+      <w:lvlText w:val=""/>
+      <w:lvlJc w:val="left"/>
+      <w:pPr>
+        <w:ind w:left="4320" w:hanging="360"/>
+      </w:pPr>
+      <w:rPr>
+        <w:rFonts w:ascii="Wingdings" w:hAnsi="Wingdings" w:hint="default"/>
+      </w:rPr>
+    </w:lvl>
+    <w:lvl w:ilvl="6" w:tplc="04090001" w:tentative="1">
+      <w:start w:val="1"/>
+      <w:numFmt w:val="bullet"/>
+      <w:lvlText w:val=""/>
+      <w:lvlJc w:val="left"/>
+      <w:pPr>
+        <w:ind w:left="5040" w:hanging="360"/>
+      </w:pPr>
+      <w:rPr>
+        <w:rFonts w:ascii="Symbol" w:hAnsi="Symbol" w:hint="default"/>
+      </w:rPr>
+    </w:lvl>
+    <w:lvl w:ilvl="7" w:tplc="04090003" w:tentative="1">
+      <w:start w:val="1"/>
+      <w:numFmt w:val="bullet"/>
+      <w:lvlText w:val="o"/>
+      <w:lvlJc w:val="left"/>
+      <w:pPr>
+        <w:ind w:left="5760" w:hanging="360"/>
+      </w:pPr>
+      <w:rPr>
+        <w:rFonts w:ascii="Courier New" w:hAnsi="Courier New" w:cs="Courier New" w:hint="default"/>
+      </w:rPr>
+    </w:lvl>
+    <w:lvl w:ilvl="8" w:tplc="04090005" w:tentative="1">
+      <w:start w:val="1"/>
+      <w:numFmt w:val="bullet"/>
+      <w:lvlText w:val=""/>
+      <w:lvlJc w:val="left"/>
+      <w:pPr>
+        <w:ind w:left="6480" w:hanging="360"/>
+      </w:pPr>
+      <w:rPr>
+        <w:rFonts w:ascii="Wingdings" w:hAnsi="Wingdings" w:hint="default"/>
+      </w:rPr>
+    </w:lvl>
+  </w:abstractNum>
+  <w:abstractNum w:abstractNumId="1">
+    <w:nsid w:val="0ABF797C"/>
+    <w:multiLevelType w:val="hybridMultilevel"/>
+    <w:tmpl w:val="A3768D64"/>
+    <w:lvl w:ilvl="0" w:tplc="0409000B">
+      <w:start w:val="1"/>
+      <w:numFmt w:val="bullet"/>
+      <w:lvlText w:val=""/>
+      <w:lvlJc w:val="left"/>
+      <w:pPr>
+        <w:ind w:left="720" w:hanging="360"/>
+      </w:pPr>
+      <w:rPr>
+        <w:rFonts w:ascii="Wingdings" w:hAnsi="Wingdings" w:hint="default"/>
+      </w:rPr>
+    </w:lvl>
+    <w:lvl w:ilvl="1" w:tplc="04090003" w:tentative="1">
+      <w:start w:val="1"/>
+      <w:numFmt w:val="bullet"/>
+      <w:lvlText w:val="o"/>
+      <w:lvlJc w:val="left"/>
+      <w:pPr>
+        <w:ind w:left="1440" w:hanging="360"/>
+      </w:pPr>
+      <w:rPr>
+        <w:rFonts w:ascii="Courier New" w:hAnsi="Courier New" w:cs="Courier New" w:hint="default"/>
+      </w:rPr>
+    </w:lvl>
+    <w:lvl w:ilvl="2" w:tplc="04090005" w:tentative="1">
+      <w:start w:val="1"/>
+      <w:numFmt w:val="bullet"/>
+      <w:lvlText w:val=""/>
+      <w:lvlJc w:val="left"/>
+      <w:pPr>
+        <w:ind w:left="2160" w:hanging="360"/>
+      </w:pPr>
+      <w:rPr>
+        <w:rFonts w:ascii="Wingdings" w:hAnsi="Wingdings" w:hint="default"/>
+      </w:rPr>
+    </w:lvl>
+    <w:lvl w:ilvl="3" w:tplc="04090001" w:tentative="1">
+      <w:start w:val="1"/>
+      <w:numFmt w:val="bullet"/>
+      <w:lvlText w:val=""/>
+      <w:lvlJc w:val="left"/>
+      <w:pPr>
+        <w:ind w:left="2880" w:hanging="360"/>
+      </w:pPr>
+      <w:rPr>
+        <w:rFonts w:ascii="Symbol" w:hAnsi="Symbol" w:hint="default"/>
+      </w:rPr>
+    </w:lvl>
+    <w:lvl w:ilvl="4" w:tplc="04090003" w:tentative="1">
+      <w:start w:val="1"/>
+      <w:numFmt w:val="bullet"/>
+      <w:lvlText w:val="o"/>
+      <w:lvlJc w:val="left"/>
+      <w:pPr>
+        <w:ind w:left="3600" w:hanging="360"/>
+      </w:pPr>
+      <w:rPr>
+        <w:rFonts w:ascii="Courier New" w:hAnsi="Courier New" w:cs="Courier New" w:hint="default"/>
+      </w:rPr>
+    </w:lvl>
+    <w:lvl w:ilvl="5" w:tplc="04090005" w:tentative="1">
+      <w:start w:val="1"/>
+      <w:numFmt w:val="bullet"/>
+      <w:lvlText w:val=""/>
+      <w:lvlJc w:val="left"/>
+      <w:pPr>
+        <w:ind w:left="4320" w:hanging="360"/>
+      </w:pPr>
+      <w:rPr>
+        <w:rFonts w:ascii="Wingdings" w:hAnsi="Wingdings" w:hint="default"/>
+      </w:rPr>
+    </w:lvl>
+    <w:lvl w:ilvl="6" w:tplc="04090001" w:tentative="1">
+      <w:start w:val="1"/>
+      <w:numFmt w:val="bullet"/>
+      <w:lvlText w:val=""/>
+      <w:lvlJc w:val="left"/>
+      <w:pPr>
+        <w:ind w:left="5040" w:hanging="360"/>
+      </w:pPr>
+      <w:rPr>
+        <w:rFonts w:ascii="Symbol" w:hAnsi="Symbol" w:hint="default"/>
+      </w:rPr>
+    </w:lvl>
+    <w:lvl w:ilvl="7" w:tplc="04090003" w:tentative="1">
+      <w:start w:val="1"/>
+      <w:numFmt w:val="bullet"/>
+      <w:lvlText w:val="o"/>
+      <w:lvlJc w:val="left"/>
+      <w:pPr>
+        <w:ind w:left="5760" w:hanging="360"/>
+      </w:pPr>
+      <w:rPr>
+        <w:rFonts w:ascii="Courier New" w:hAnsi="Courier New" w:cs="Courier New" w:hint="default"/>
+      </w:rPr>
+    </w:lvl>
+    <w:lvl w:ilvl="8" w:tplc="04090005" w:tentative="1">
+      <w:start w:val="1"/>
+      <w:numFmt w:val="bullet"/>
+      <w:lvlText w:val=""/>
+      <w:lvlJc w:val="left"/>
+      <w:pPr>
+        <w:ind w:left="6480" w:hanging="360"/>
+      </w:pPr>
+      <w:rPr>
+        <w:rFonts w:ascii="Wingdings" w:hAnsi="Wingdings" w:hint="default"/>
+      </w:rPr>
+    </w:lvl>
+  </w:abstractNum>
+  <w:abstractNum w:abstractNumId="2">
+    <w:nsid w:val="0E684CD3"/>
+    <w:multiLevelType w:val="hybridMultilevel"/>
+    <w:tmpl w:val="E942106A"/>
+    <w:lvl w:ilvl="0" w:tplc="0409000B">
+      <w:start w:val="1"/>
+      <w:numFmt w:val="bullet"/>
+      <w:lvlText w:val=""/>
+      <w:lvlJc w:val="left"/>
+      <w:pPr>
+        <w:ind w:left="720" w:hanging="360"/>
+      </w:pPr>
+      <w:rPr>
+        <w:rFonts w:ascii="Wingdings" w:hAnsi="Wingdings" w:hint="default"/>
+      </w:rPr>
+    </w:lvl>
+    <w:lvl w:ilvl="1" w:tplc="04090003" w:tentative="1">
+      <w:start w:val="1"/>
+      <w:numFmt w:val="bullet"/>
+      <w:lvlText w:val="o"/>
+      <w:lvlJc w:val="left"/>
+      <w:pPr>
+        <w:ind w:left="1440" w:hanging="360"/>
+      </w:pPr>
+      <w:rPr>
+        <w:rFonts w:ascii="Courier New" w:hAnsi="Courier New" w:cs="Courier New" w:hint="default"/>
+      </w:rPr>
+    </w:lvl>
+    <w:lvl w:ilvl="2" w:tplc="04090005" w:tentative="1">
+      <w:start w:val="1"/>
+      <w:numFmt w:val="bullet"/>
+      <w:lvlText w:val=""/>
+      <w:lvlJc w:val="left"/>
+      <w:pPr>
+        <w:ind w:left="2160" w:hanging="360"/>
+      </w:pPr>
+      <w:rPr>
+        <w:rFonts w:ascii="Wingdings" w:hAnsi="Wingdings" w:hint="default"/>
+      </w:rPr>
+    </w:lvl>
+    <w:lvl w:ilvl="3" w:tplc="04090001" w:tentative="1">
+      <w:start w:val="1"/>
+      <w:numFmt w:val="bullet"/>
+      <w:lvlText w:val=""/>
+      <w:lvlJc w:val="left"/>
+      <w:pPr>
+        <w:ind w:left="2880" w:hanging="360"/>
+      </w:pPr>
+      <w:rPr>
+        <w:rFonts w:ascii="Symbol" w:hAnsi="Symbol" w:hint="default"/>
+      </w:rPr>
+    </w:lvl>
+    <w:lvl w:ilvl="4" w:tplc="04090003" w:tentative="1">
+      <w:start w:val="1"/>
+      <w:numFmt w:val="bullet"/>
+      <w:lvlText w:val="o"/>
+      <w:lvlJc w:val="left"/>
+      <w:pPr>
+        <w:ind w:left="3600" w:hanging="360"/>
+      </w:pPr>
+      <w:rPr>
+        <w:rFonts w:ascii="Courier New" w:hAnsi="Courier New" w:cs="Courier New" w:hint="default"/>
+      </w:rPr>
+    </w:lvl>
+    <w:lvl w:ilvl="5" w:tplc="04090005" w:tentative="1">
+      <w:start w:val="1"/>
+      <w:numFmt w:val="bullet"/>
+      <w:lvlText w:val=""/>
+      <w:lvlJc w:val="left"/>
+      <w:pPr>
+        <w:ind w:left="4320" w:hanging="360"/>
+      </w:pPr>
+      <w:rPr>
+        <w:rFonts w:ascii="Wingdings" w:hAnsi="Wingdings" w:hint="default"/>
+      </w:rPr>
+    </w:lvl>
+    <w:lvl w:ilvl="6" w:tplc="04090001" w:tentative="1">
+      <w:start w:val="1"/>
+      <w:numFmt w:val="bullet"/>
+      <w:lvlText w:val=""/>
+      <w:lvlJc w:val="left"/>
+      <w:pPr>
+        <w:ind w:left="5040" w:hanging="360"/>
+      </w:pPr>
+      <w:rPr>
+        <w:rFonts w:ascii="Symbol" w:hAnsi="Symbol" w:hint="default"/>
+      </w:rPr>
+    </w:lvl>
+    <w:lvl w:ilvl="7" w:tplc="04090003" w:tentative="1">
+      <w:start w:val="1"/>
+      <w:numFmt w:val="bullet"/>
+      <w:lvlText w:val="o"/>
+      <w:lvlJc w:val="left"/>
+      <w:pPr>
+        <w:ind w:left="5760" w:hanging="360"/>
+      </w:pPr>
+      <w:rPr>
+        <w:rFonts w:ascii="Courier New" w:hAnsi="Courier New" w:cs="Courier New" w:hint="default"/>
+      </w:rPr>
+    </w:lvl>
+    <w:lvl w:ilvl="8" w:tplc="04090005" w:tentative="1">
+      <w:start w:val="1"/>
+      <w:numFmt w:val="bullet"/>
+      <w:lvlText w:val=""/>
+      <w:lvlJc w:val="left"/>
+      <w:pPr>
+        <w:ind w:left="6480" w:hanging="360"/>
+      </w:pPr>
+      <w:rPr>
+        <w:rFonts w:ascii="Wingdings" w:hAnsi="Wingdings" w:hint="default"/>
+      </w:rPr>
+    </w:lvl>
+  </w:abstractNum>
+  <w:abstractNum w:abstractNumId="3">
+    <w:nsid w:val="0F4A45AF"/>
+    <w:multiLevelType w:val="hybridMultilevel"/>
+    <w:tmpl w:val="3112FEB6"/>
+    <w:lvl w:ilvl="0" w:tplc="04090001">
+      <w:start w:val="1"/>
+      <w:numFmt w:val="bullet"/>
+      <w:lvlText w:val=""/>
+      <w:lvlJc w:val="left"/>
+      <w:pPr>
+        <w:ind w:left="720" w:hanging="360"/>
+      </w:pPr>
+      <w:rPr>
+        <w:rFonts w:ascii="Symbol" w:hAnsi="Symbol" w:hint="default"/>
+      </w:rPr>
+    </w:lvl>
+    <w:lvl w:ilvl="1" w:tplc="04090003" w:tentative="1">
+      <w:start w:val="1"/>
+      <w:numFmt w:val="bullet"/>
+      <w:lvlText w:val="o"/>
+      <w:lvlJc w:val="left"/>
+      <w:pPr>
+        <w:ind w:left="1440" w:hanging="360"/>
+      </w:pPr>
+      <w:rPr>
+        <w:rFonts w:ascii="Courier New" w:hAnsi="Courier New" w:cs="Courier New" w:hint="default"/>
+      </w:rPr>
+    </w:lvl>
+    <w:lvl w:ilvl="2" w:tplc="04090005" w:tentative="1">
+      <w:start w:val="1"/>
+      <w:numFmt w:val="bullet"/>
+      <w:lvlText w:val=""/>
+      <w:lvlJc w:val="left"/>
+      <w:pPr>
+        <w:ind w:left="2160" w:hanging="360"/>
+      </w:pPr>
+      <w:rPr>
+        <w:rFonts w:ascii="Wingdings" w:hAnsi="Wingdings" w:hint="default"/>
+      </w:rPr>
+    </w:lvl>
+    <w:lvl w:ilvl="3" w:tplc="04090001" w:tentative="1">
+      <w:start w:val="1"/>
+      <w:numFmt w:val="bullet"/>
+      <w:lvlText w:val=""/>
+      <w:lvlJc w:val="left"/>
+      <w:pPr>
+        <w:ind w:left="2880" w:hanging="360"/>
+      </w:pPr>
+      <w:rPr>
+        <w:rFonts w:ascii="Symbol" w:hAnsi="Symbol" w:hint="default"/>
+      </w:rPr>
+    </w:lvl>
+    <w:lvl w:ilvl="4" w:tplc="04090003" w:tentative="1">
+      <w:start w:val="1"/>
+      <w:numFmt w:val="bullet"/>
+      <w:lvlText w:val="o"/>
+      <w:lvlJc w:val="left"/>
+      <w:pPr>
+        <w:ind w:left="3600" w:hanging="360"/>
+      </w:pPr>
+      <w:rPr>
+        <w:rFonts w:ascii="Courier New" w:hAnsi="Courier New" w:cs="Courier New" w:hint="default"/>
+      </w:rPr>
+    </w:lvl>
+    <w:lvl w:ilvl="5" w:tplc="04090005" w:tentative="1">
+      <w:start w:val="1"/>
+      <w:numFmt w:val="bullet"/>
+      <w:lvlText w:val=""/>
+      <w:lvlJc w:val="left"/>
+      <w:pPr>
+        <w:ind w:left="4320" w:hanging="360"/>
+      </w:pPr>
+      <w:rPr>
+        <w:rFonts w:ascii="Wingdings" w:hAnsi="Wingdings" w:hint="default"/>
+      </w:rPr>
+    </w:lvl>
+    <w:lvl w:ilvl="6" w:tplc="04090001" w:tentative="1">
+      <w:start w:val="1"/>
+      <w:numFmt w:val="bullet"/>
+      <w:lvlText w:val=""/>
+      <w:lvlJc w:val="left"/>
+      <w:pPr>
+        <w:ind w:left="5040" w:hanging="360"/>
+      </w:pPr>
+      <w:rPr>
+        <w:rFonts w:ascii="Symbol" w:hAnsi="Symbol" w:hint="default"/>
+      </w:rPr>
+    </w:lvl>
+    <w:lvl w:ilvl="7" w:tplc="04090003" w:tentative="1">
+      <w:start w:val="1"/>
+      <w:numFmt w:val="bullet"/>
+      <w:lvlText w:val="o"/>
+      <w:lvlJc w:val="left"/>
+      <w:pPr>
+        <w:ind w:left="5760" w:hanging="360"/>
+      </w:pPr>
+      <w:rPr>
+        <w:rFonts w:ascii="Courier New" w:hAnsi="Courier New" w:cs="Courier New" w:hint="default"/>
+      </w:rPr>
+    </w:lvl>
+    <w:lvl w:ilvl="8" w:tplc="04090005" w:tentative="1">
+      <w:start w:val="1"/>
+      <w:numFmt w:val="bullet"/>
+      <w:lvlText w:val=""/>
+      <w:lvlJc w:val="left"/>
+      <w:pPr>
+        <w:ind w:left="6480" w:hanging="360"/>
+      </w:pPr>
+      <w:rPr>
+        <w:rFonts w:ascii="Wingdings" w:hAnsi="Wingdings" w:hint="default"/>
+      </w:rPr>
+    </w:lvl>
+  </w:abstractNum>
+  <w:abstractNum w:abstractNumId="4">
+    <w:nsid w:val="158F4842"/>
+    <w:multiLevelType w:val="hybridMultilevel"/>
+    <w:tmpl w:val="8ED2987A"/>
+    <w:lvl w:ilvl="0" w:tplc="0409000B">
+      <w:start w:val="1"/>
+      <w:numFmt w:val="bullet"/>
+      <w:lvlText w:val=""/>
+      <w:lvlJc w:val="left"/>
+      <w:pPr>
+        <w:ind w:left="720" w:hanging="360"/>
+      </w:pPr>
+      <w:rPr>
+        <w:rFonts w:ascii="Wingdings" w:hAnsi="Wingdings" w:hint="default"/>
+      </w:rPr>
+    </w:lvl>
+    <w:lvl w:ilvl="1" w:tplc="04090003" w:tentative="1">
+      <w:start w:val="1"/>
+      <w:numFmt w:val="bullet"/>
+      <w:lvlText w:val="o"/>
+      <w:lvlJc w:val="left"/>
+      <w:pPr>
+        <w:ind w:left="1440" w:hanging="360"/>
+      </w:pPr>
+      <w:rPr>
+        <w:rFonts w:ascii="Courier New" w:hAnsi="Courier New" w:cs="Courier New" w:hint="default"/>
+      </w:rPr>
+    </w:lvl>
+    <w:lvl w:ilvl="2" w:tplc="04090005" w:tentative="1">
+      <w:start w:val="1"/>
+      <w:numFmt w:val="bullet"/>
+      <w:lvlText w:val=""/>
+      <w:lvlJc w:val="left"/>
+      <w:pPr>
+        <w:ind w:left="2160" w:hanging="360"/>
+      </w:pPr>
+      <w:rPr>
+        <w:rFonts w:ascii="Wingdings" w:hAnsi="Wingdings" w:hint="default"/>
+      </w:rPr>
+    </w:lvl>
+    <w:lvl w:ilvl="3" w:tplc="04090001" w:tentative="1">
+      <w:start w:val="1"/>
+      <w:numFmt w:val="bullet"/>
+      <w:lvlText w:val=""/>
+      <w:lvlJc w:val="left"/>
+      <w:pPr>
+        <w:ind w:left="2880" w:hanging="360"/>
+      </w:pPr>
+      <w:rPr>
+        <w:rFonts w:ascii="Symbol" w:hAnsi="Symbol" w:hint="default"/>
+      </w:rPr>
+    </w:lvl>
+    <w:lvl w:ilvl="4" w:tplc="04090003" w:tentative="1">
+      <w:start w:val="1"/>
+      <w:numFmt w:val="bullet"/>
+      <w:lvlText w:val="o"/>
+      <w:lvlJc w:val="left"/>
+      <w:pPr>
+        <w:ind w:left="3600" w:hanging="360"/>
+      </w:pPr>
+      <w:rPr>
+        <w:rFonts w:ascii="Courier New" w:hAnsi="Courier New" w:cs="Courier New" w:hint="default"/>
+      </w:rPr>
+    </w:lvl>
+    <w:lvl w:ilvl="5" w:tplc="04090005" w:tentative="1">
+      <w:start w:val="1"/>
+      <w:numFmt w:val="bullet"/>
+      <w:lvlText w:val=""/>
+      <w:lvlJc w:val="left"/>
+      <w:pPr>
+        <w:ind w:left="4320" w:hanging="360"/>
+      </w:pPr>
+      <w:rPr>
+        <w:rFonts w:ascii="Wingdings" w:hAnsi="Wingdings" w:hint="default"/>
+      </w:rPr>
+    </w:lvl>
+    <w:lvl w:ilvl="6" w:tplc="04090001" w:tentative="1">
+      <w:start w:val="1"/>
+      <w:numFmt w:val="bullet"/>
+      <w:lvlText w:val=""/>
+      <w:lvlJc w:val="left"/>
+      <w:pPr>
+        <w:ind w:left="5040" w:hanging="360"/>
+      </w:pPr>
+      <w:rPr>
+        <w:rFonts w:ascii="Symbol" w:hAnsi="Symbol" w:hint="default"/>
+      </w:rPr>
+    </w:lvl>
+    <w:lvl w:ilvl="7" w:tplc="04090003" w:tentative="1">
+      <w:start w:val="1"/>
+      <w:numFmt w:val="bullet"/>
+      <w:lvlText w:val="o"/>
+      <w:lvlJc w:val="left"/>
+      <w:pPr>
+        <w:ind w:left="5760" w:hanging="360"/>
+      </w:pPr>
+      <w:rPr>
+        <w:rFonts w:ascii="Courier New" w:hAnsi="Courier New" w:cs="Courier New" w:hint="default"/>
+      </w:rPr>
+    </w:lvl>
+    <w:lvl w:ilvl="8" w:tplc="04090005" w:tentative="1">
+      <w:start w:val="1"/>
+      <w:numFmt w:val="bullet"/>
+      <w:lvlText w:val=""/>
+      <w:lvlJc w:val="left"/>
+      <w:pPr>
+        <w:ind w:left="6480" w:hanging="360"/>
+      </w:pPr>
+      <w:rPr>
+        <w:rFonts w:ascii="Wingdings" w:hAnsi="Wingdings" w:hint="default"/>
+      </w:rPr>
+    </w:lvl>
+  </w:abstractNum>
+  <w:abstractNum w:abstractNumId="5">
+    <w:nsid w:val="15FC2AB9"/>
+    <w:multiLevelType w:val="hybridMultilevel"/>
+    <w:tmpl w:val="540EF864"/>
+    <w:lvl w:ilvl="0" w:tplc="04090001">
+      <w:start w:val="1"/>
+      <w:numFmt w:val="bullet"/>
+      <w:lvlText w:val=""/>
+      <w:lvlJc w:val="left"/>
+      <w:pPr>
+        <w:ind w:left="720" w:hanging="360"/>
+      </w:pPr>
+      <w:rPr>
+        <w:rFonts w:ascii="Symbol" w:hAnsi="Symbol" w:hint="default"/>
+      </w:rPr>
+    </w:lvl>
+    <w:lvl w:ilvl="1" w:tplc="04090003" w:tentative="1">
+      <w:start w:val="1"/>
+      <w:numFmt w:val="bullet"/>
+      <w:lvlText w:val="o"/>
+      <w:lvlJc w:val="left"/>
+      <w:pPr>
+        <w:ind w:left="1440" w:hanging="360"/>
+      </w:pPr>
+      <w:rPr>
+        <w:rFonts w:ascii="Courier New" w:hAnsi="Courier New" w:cs="Courier New" w:hint="default"/>
+      </w:rPr>
+    </w:lvl>
+    <w:lvl w:ilvl="2" w:tplc="04090005" w:tentative="1">
+      <w:start w:val="1"/>
+      <w:numFmt w:val="bullet"/>
+      <w:lvlText w:val=""/>
+      <w:lvlJc w:val="left"/>
+      <w:pPr>
+        <w:ind w:left="2160" w:hanging="360"/>
+      </w:pPr>
+      <w:rPr>
+        <w:rFonts w:ascii="Wingdings" w:hAnsi="Wingdings" w:hint="default"/>
+      </w:rPr>
+    </w:lvl>
+    <w:lvl w:ilvl="3" w:tplc="04090001" w:tentative="1">
+      <w:start w:val="1"/>
+      <w:numFmt w:val="bullet"/>
+      <w:lvlText w:val=""/>
+      <w:lvlJc w:val="left"/>
+      <w:pPr>
+        <w:ind w:left="2880" w:hanging="360"/>
+      </w:pPr>
+      <w:rPr>
+        <w:rFonts w:ascii="Symbol" w:hAnsi="Symbol" w:hint="default"/>
+      </w:rPr>
+    </w:lvl>
+    <w:lvl w:ilvl="4" w:tplc="04090003" w:tentative="1">
+      <w:start w:val="1"/>
+      <w:numFmt w:val="bullet"/>
+      <w:lvlText w:val="o"/>
+      <w:lvlJc w:val="left"/>
+      <w:pPr>
+        <w:ind w:left="3600" w:hanging="360"/>
+      </w:pPr>
+      <w:rPr>
+        <w:rFonts w:ascii="Courier New" w:hAnsi="Courier New" w:cs="Courier New" w:hint="default"/>
+      </w:rPr>
+    </w:lvl>
+    <w:lvl w:ilvl="5" w:tplc="04090005" w:tentative="1">
+      <w:start w:val="1"/>
+      <w:numFmt w:val="bullet"/>
+      <w:lvlText w:val=""/>
+      <w:lvlJc w:val="left"/>
+      <w:pPr>
+        <w:ind w:left="4320" w:hanging="360"/>
+      </w:pPr>
+      <w:rPr>
+        <w:rFonts w:ascii="Wingdings" w:hAnsi="Wingdings" w:hint="default"/>
+      </w:rPr>
+    </w:lvl>
+    <w:lvl w:ilvl="6" w:tplc="04090001" w:tentative="1">
+      <w:start w:val="1"/>
+      <w:numFmt w:val="bullet"/>
+      <w:lvlText w:val=""/>
+      <w:lvlJc w:val="left"/>
+      <w:pPr>
+        <w:ind w:left="5040" w:hanging="360"/>
+      </w:pPr>
+      <w:rPr>
+        <w:rFonts w:ascii="Symbol" w:hAnsi="Symbol" w:hint="default"/>
+      </w:rPr>
+    </w:lvl>
+    <w:lvl w:ilvl="7" w:tplc="04090003" w:tentative="1">
+      <w:start w:val="1"/>
+      <w:numFmt w:val="bullet"/>
+      <w:lvlText w:val="o"/>
+      <w:lvlJc w:val="left"/>
+      <w:pPr>
+        <w:ind w:left="5760" w:hanging="360"/>
+      </w:pPr>
+      <w:rPr>
+        <w:rFonts w:ascii="Courier New" w:hAnsi="Courier New" w:cs="Courier New" w:hint="default"/>
+      </w:rPr>
+    </w:lvl>
+    <w:lvl w:ilvl="8" w:tplc="04090005" w:tentative="1">
+      <w:start w:val="1"/>
+      <w:numFmt w:val="bullet"/>
+      <w:lvlText w:val=""/>
+      <w:lvlJc w:val="left"/>
+      <w:pPr>
+        <w:ind w:left="6480" w:hanging="360"/>
+      </w:pPr>
+      <w:rPr>
+        <w:rFonts w:ascii="Wingdings" w:hAnsi="Wingdings" w:hint="default"/>
+      </w:rPr>
+    </w:lvl>
+  </w:abstractNum>
+  <w:abstractNum w:abstractNumId="6">
+    <w:nsid w:val="168927A2"/>
+    <w:multiLevelType w:val="hybridMultilevel"/>
+    <w:tmpl w:val="7846A374"/>
+    <w:lvl w:ilvl="0" w:tplc="04090001">
+      <w:start w:val="1"/>
+      <w:numFmt w:val="bullet"/>
+      <w:lvlText w:val=""/>
+      <w:lvlJc w:val="left"/>
+      <w:pPr>
+        <w:ind w:left="720" w:hanging="360"/>
+      </w:pPr>
+      <w:rPr>
+        <w:rFonts w:ascii="Symbol" w:hAnsi="Symbol" w:hint="default"/>
+      </w:rPr>
+    </w:lvl>
+    <w:lvl w:ilvl="1" w:tplc="04090003" w:tentative="1">
+      <w:start w:val="1"/>
+      <w:numFmt w:val="bullet"/>
+      <w:lvlText w:val="o"/>
+      <w:lvlJc w:val="left"/>
+      <w:pPr>
+        <w:ind w:left="1440" w:hanging="360"/>
+      </w:pPr>
+      <w:rPr>
+        <w:rFonts w:ascii="Courier New" w:hAnsi="Courier New" w:cs="Courier New" w:hint="default"/>
+      </w:rPr>
+    </w:lvl>
+    <w:lvl w:ilvl="2" w:tplc="04090005" w:tentative="1">
+      <w:start w:val="1"/>
+      <w:numFmt w:val="bullet"/>
+      <w:lvlText w:val=""/>
+      <w:lvlJc w:val="left"/>
+      <w:pPr>
+        <w:ind w:left="2160" w:hanging="360"/>
+      </w:pPr>
+      <w:rPr>
+        <w:rFonts w:ascii="Wingdings" w:hAnsi="Wingdings" w:hint="default"/>
+      </w:rPr>
+    </w:lvl>
+    <w:lvl w:ilvl="3" w:tplc="04090001" w:tentative="1">
+      <w:start w:val="1"/>
+      <w:numFmt w:val="bullet"/>
+      <w:lvlText w:val=""/>
+      <w:lvlJc w:val="left"/>
+      <w:pPr>
+        <w:ind w:left="2880" w:hanging="360"/>
+      </w:pPr>
+      <w:rPr>
+        <w:rFonts w:ascii="Symbol" w:hAnsi="Symbol" w:hint="default"/>
+      </w:rPr>
+    </w:lvl>
+    <w:lvl w:ilvl="4" w:tplc="04090003" w:tentative="1">
+      <w:start w:val="1"/>
+      <w:numFmt w:val="bullet"/>
+      <w:lvlText w:val="o"/>
+      <w:lvlJc w:val="left"/>
+      <w:pPr>
+        <w:ind w:left="3600" w:hanging="360"/>
+      </w:pPr>
+      <w:rPr>
+        <w:rFonts w:ascii="Courier New" w:hAnsi="Courier New" w:cs="Courier New" w:hint="default"/>
+      </w:rPr>
+    </w:lvl>
+    <w:lvl w:ilvl="5" w:tplc="04090005" w:tentative="1">
+      <w:start w:val="1"/>
+      <w:numFmt w:val="bullet"/>
+      <w:lvlText w:val=""/>
+      <w:lvlJc w:val="left"/>
+      <w:pPr>
+        <w:ind w:left="4320" w:hanging="360"/>
+      </w:pPr>
+      <w:rPr>
+        <w:rFonts w:ascii="Wingdings" w:hAnsi="Wingdings" w:hint="default"/>
+      </w:rPr>
+    </w:lvl>
+    <w:lvl w:ilvl="6" w:tplc="04090001" w:tentative="1">
+      <w:start w:val="1"/>
+      <w:numFmt w:val="bullet"/>
+      <w:lvlText w:val=""/>
+      <w:lvlJc w:val="left"/>
+      <w:pPr>
+        <w:ind w:left="5040" w:hanging="360"/>
+      </w:pPr>
+      <w:rPr>
+        <w:rFonts w:ascii="Symbol" w:hAnsi="Symbol" w:hint="default"/>
+      </w:rPr>
+    </w:lvl>
+    <w:lvl w:ilvl="7" w:tplc="04090003" w:tentative="1">
+      <w:start w:val="1"/>
+      <w:numFmt w:val="bullet"/>
+      <w:lvlText w:val="o"/>
+      <w:lvlJc w:val="left"/>
+      <w:pPr>
+        <w:ind w:left="5760" w:hanging="360"/>
+      </w:pPr>
+      <w:rPr>
+        <w:rFonts w:ascii="Courier New" w:hAnsi="Courier New" w:cs="Courier New" w:hint="default"/>
+      </w:rPr>
+    </w:lvl>
+    <w:lvl w:ilvl="8" w:tplc="04090005" w:tentative="1">
+      <w:start w:val="1"/>
+      <w:numFmt w:val="bullet"/>
+      <w:lvlText w:val=""/>
+      <w:lvlJc w:val="left"/>
+      <w:pPr>
+        <w:ind w:left="6480" w:hanging="360"/>
+      </w:pPr>
+      <w:rPr>
+        <w:rFonts w:ascii="Wingdings" w:hAnsi="Wingdings" w:hint="default"/>
+      </w:rPr>
+    </w:lvl>
+  </w:abstractNum>
+  <w:abstractNum w:abstractNumId="7">
+    <w:nsid w:val="2AEE36EB"/>
+    <w:multiLevelType w:val="hybridMultilevel"/>
+    <w:tmpl w:val="077C8172"/>
+    <w:lvl w:ilvl="0" w:tplc="0409000B">
+      <w:start w:val="1"/>
+      <w:numFmt w:val="bullet"/>
+      <w:lvlText w:val=""/>
+      <w:lvlJc w:val="left"/>
+      <w:pPr>
+        <w:ind w:left="720" w:hanging="360"/>
+      </w:pPr>
+      <w:rPr>
+        <w:rFonts w:ascii="Wingdings" w:hAnsi="Wingdings" w:hint="default"/>
+      </w:rPr>
+    </w:lvl>
+    <w:lvl w:ilvl="1" w:tplc="04090003" w:tentative="1">
+      <w:start w:val="1"/>
+      <w:numFmt w:val="bullet"/>
+      <w:lvlText w:val="o"/>
+      <w:lvlJc w:val="left"/>
+      <w:pPr>
+        <w:ind w:left="1440" w:hanging="360"/>
+      </w:pPr>
+      <w:rPr>
+        <w:rFonts w:ascii="Courier New" w:hAnsi="Courier New" w:cs="Courier New" w:hint="default"/>
+      </w:rPr>
+    </w:lvl>
+    <w:lvl w:ilvl="2" w:tplc="04090005" w:tentative="1">
+      <w:start w:val="1"/>
+      <w:numFmt w:val="bullet"/>
+      <w:lvlText w:val=""/>
+      <w:lvlJc w:val="left"/>
+      <w:pPr>
+        <w:ind w:left="2160" w:hanging="360"/>
+      </w:pPr>
+      <w:rPr>
+        <w:rFonts w:ascii="Wingdings" w:hAnsi="Wingdings" w:hint="default"/>
+      </w:rPr>
+    </w:lvl>
+    <w:lvl w:ilvl="3" w:tplc="04090001" w:tentative="1">
+      <w:start w:val="1"/>
+      <w:numFmt w:val="bullet"/>
+      <w:lvlText w:val=""/>
+      <w:lvlJc w:val="left"/>
+      <w:pPr>
+        <w:ind w:left="2880" w:hanging="360"/>
+      </w:pPr>
+      <w:rPr>
+        <w:rFonts w:ascii="Symbol" w:hAnsi="Symbol" w:hint="default"/>
+      </w:rPr>
+    </w:lvl>
+    <w:lvl w:ilvl="4" w:tplc="04090003" w:tentative="1">
+      <w:start w:val="1"/>
+      <w:numFmt w:val="bullet"/>
+      <w:lvlText w:val="o"/>
+      <w:lvlJc w:val="left"/>
+      <w:pPr>
+        <w:ind w:left="3600" w:hanging="360"/>
+      </w:pPr>
+      <w:rPr>
+        <w:rFonts w:ascii="Courier New" w:hAnsi="Courier New" w:cs="Courier New" w:hint="default"/>
+      </w:rPr>
+    </w:lvl>
+    <w:lvl w:ilvl="5" w:tplc="04090005" w:tentative="1">
+      <w:start w:val="1"/>
+      <w:numFmt w:val="bullet"/>
+      <w:lvlText w:val=""/>
+      <w:lvlJc w:val="left"/>
+      <w:pPr>
+        <w:ind w:left="4320" w:hanging="360"/>
+      </w:pPr>
+      <w:rPr>
+        <w:rFonts w:ascii="Wingdings" w:hAnsi="Wingdings" w:hint="default"/>
+      </w:rPr>
+    </w:lvl>
+    <w:lvl w:ilvl="6" w:tplc="04090001" w:tentative="1">
+      <w:start w:val="1"/>
+      <w:numFmt w:val="bullet"/>
+      <w:lvlText w:val=""/>
+      <w:lvlJc w:val="left"/>
+      <w:pPr>
+        <w:ind w:left="5040" w:hanging="360"/>
+      </w:pPr>
+      <w:rPr>
+        <w:rFonts w:ascii="Symbol" w:hAnsi="Symbol" w:hint="default"/>
+      </w:rPr>
+    </w:lvl>
+    <w:lvl w:ilvl="7" w:tplc="04090003" w:tentative="1">
+      <w:start w:val="1"/>
+      <w:numFmt w:val="bullet"/>
+      <w:lvlText w:val="o"/>
+      <w:lvlJc w:val="left"/>
+      <w:pPr>
+        <w:ind w:left="5760" w:hanging="360"/>
+      </w:pPr>
+      <w:rPr>
+        <w:rFonts w:ascii="Courier New" w:hAnsi="Courier New" w:cs="Courier New" w:hint="default"/>
+      </w:rPr>
+    </w:lvl>
+    <w:lvl w:ilvl="8" w:tplc="04090005" w:tentative="1">
+      <w:start w:val="1"/>
+      <w:numFmt w:val="bullet"/>
+      <w:lvlText w:val=""/>
+      <w:lvlJc w:val="left"/>
+      <w:pPr>
+        <w:ind w:left="6480" w:hanging="360"/>
+      </w:pPr>
+      <w:rPr>
+        <w:rFonts w:ascii="Wingdings" w:hAnsi="Wingdings" w:hint="default"/>
+      </w:rPr>
+    </w:lvl>
+  </w:abstractNum>
+  <w:abstractNum w:abstractNumId="8">
+    <w:nsid w:val="2EB2160C"/>
+    <w:multiLevelType w:val="hybridMultilevel"/>
+    <w:tmpl w:val="6AE096B4"/>
+    <w:lvl w:ilvl="0" w:tplc="04090001">
+      <w:start w:val="1"/>
+      <w:numFmt w:val="bullet"/>
+      <w:lvlText w:val=""/>
+      <w:lvlJc w:val="left"/>
+      <w:pPr>
+        <w:ind w:left="720" w:hanging="360"/>
+      </w:pPr>
+      <w:rPr>
+        <w:rFonts w:ascii="Symbol" w:hAnsi="Symbol" w:hint="default"/>
+      </w:rPr>
+    </w:lvl>
+    <w:lvl w:ilvl="1" w:tplc="04090003" w:tentative="1">
+      <w:start w:val="1"/>
+      <w:numFmt w:val="bullet"/>
+      <w:lvlText w:val="o"/>
+      <w:lvlJc w:val="left"/>
+      <w:pPr>
+        <w:ind w:left="1440" w:hanging="360"/>
+      </w:pPr>
+      <w:rPr>
+        <w:rFonts w:ascii="Courier New" w:hAnsi="Courier New" w:cs="Courier New" w:hint="default"/>
+      </w:rPr>
+    </w:lvl>
+    <w:lvl w:ilvl="2" w:tplc="04090005" w:tentative="1">
+      <w:start w:val="1"/>
+      <w:numFmt w:val="bullet"/>
+      <w:lvlText w:val=""/>
+      <w:lvlJc w:val="left"/>
+      <w:pPr>
+        <w:ind w:left="2160" w:hanging="360"/>
+      </w:pPr>
+      <w:rPr>
+        <w:rFonts w:ascii="Wingdings" w:hAnsi="Wingdings" w:hint="default"/>
+      </w:rPr>
+    </w:lvl>
+    <w:lvl w:ilvl="3" w:tplc="04090001" w:tentative="1">
+      <w:start w:val="1"/>
+      <w:numFmt w:val="bullet"/>
+      <w:lvlText w:val=""/>
+      <w:lvlJc w:val="left"/>
+      <w:pPr>
+        <w:ind w:left="2880" w:hanging="360"/>
+      </w:pPr>
+      <w:rPr>
+        <w:rFonts w:ascii="Symbol" w:hAnsi="Symbol" w:hint="default"/>
+      </w:rPr>
+    </w:lvl>
+    <w:lvl w:ilvl="4" w:tplc="04090003" w:tentative="1">
+      <w:start w:val="1"/>
+      <w:numFmt w:val="bullet"/>
+      <w:lvlText w:val="o"/>
+      <w:lvlJc w:val="left"/>
+      <w:pPr>
+        <w:ind w:left="3600" w:hanging="360"/>
+      </w:pPr>
+      <w:rPr>
+        <w:rFonts w:ascii="Courier New" w:hAnsi="Courier New" w:cs="Courier New" w:hint="default"/>
+      </w:rPr>
+    </w:lvl>
+    <w:lvl w:ilvl="5" w:tplc="04090005" w:tentative="1">
+      <w:start w:val="1"/>
+      <w:numFmt w:val="bullet"/>
+      <w:lvlText w:val=""/>
+      <w:lvlJc w:val="left"/>
+      <w:pPr>
+        <w:ind w:left="4320" w:hanging="360"/>
+      </w:pPr>
+      <w:rPr>
+        <w:rFonts w:ascii="Wingdings" w:hAnsi="Wingdings" w:hint="default"/>
+      </w:rPr>
+    </w:lvl>
+    <w:lvl w:ilvl="6" w:tplc="04090001" w:tentative="1">
+      <w:start w:val="1"/>
+      <w:numFmt w:val="bullet"/>
+      <w:lvlText w:val=""/>
+      <w:lvlJc w:val="left"/>
+      <w:pPr>
+        <w:ind w:left="5040" w:hanging="360"/>
+      </w:pPr>
+      <w:rPr>
+        <w:rFonts w:ascii="Symbol" w:hAnsi="Symbol" w:hint="default"/>
+      </w:rPr>
+    </w:lvl>
+    <w:lvl w:ilvl="7" w:tplc="04090003" w:tentative="1">
+      <w:start w:val="1"/>
+      <w:numFmt w:val="bullet"/>
+      <w:lvlText w:val="o"/>
+      <w:lvlJc w:val="left"/>
+      <w:pPr>
+        <w:ind w:left="5760" w:hanging="360"/>
+      </w:pPr>
+      <w:rPr>
+        <w:rFonts w:ascii="Courier New" w:hAnsi="Courier New" w:cs="Courier New" w:hint="default"/>
+      </w:rPr>
+    </w:lvl>
+    <w:lvl w:ilvl="8" w:tplc="04090005" w:tentative="1">
+      <w:start w:val="1"/>
+      <w:numFmt w:val="bullet"/>
+      <w:lvlText w:val=""/>
+      <w:lvlJc w:val="left"/>
+      <w:pPr>
+        <w:ind w:left="6480" w:hanging="360"/>
+      </w:pPr>
+      <w:rPr>
+        <w:rFonts w:ascii="Wingdings" w:hAnsi="Wingdings" w:hint="default"/>
+      </w:rPr>
+    </w:lvl>
+  </w:abstractNum>
+  <w:abstractNum w:abstractNumId="9">
+    <w:nsid w:val="33BF6D96"/>
+    <w:multiLevelType w:val="hybridMultilevel"/>
+    <w:tmpl w:val="C504E306"/>
+    <w:lvl w:ilvl="0" w:tplc="0409000B">
+      <w:start w:val="1"/>
+      <w:numFmt w:val="bullet"/>
+      <w:lvlText w:val=""/>
+      <w:lvlJc w:val="left"/>
+      <w:pPr>
+        <w:ind w:left="720" w:hanging="360"/>
+      </w:pPr>
+      <w:rPr>
+        <w:rFonts w:ascii="Wingdings" w:hAnsi="Wingdings" w:hint="default"/>
+      </w:rPr>
+    </w:lvl>
+    <w:lvl w:ilvl="1" w:tplc="04090003" w:tentative="1">
+      <w:start w:val="1"/>
+      <w:numFmt w:val="bullet"/>
+      <w:lvlText w:val="o"/>
+      <w:lvlJc w:val="left"/>
+      <w:pPr>
+        <w:ind w:left="1440" w:hanging="360"/>
+      </w:pPr>
+      <w:rPr>
+        <w:rFonts w:ascii="Courier New" w:hAnsi="Courier New" w:cs="Courier New" w:hint="default"/>
+      </w:rPr>
+    </w:lvl>
+    <w:lvl w:ilvl="2" w:tplc="04090005" w:tentative="1">
+      <w:start w:val="1"/>
+      <w:numFmt w:val="bullet"/>
+      <w:lvlText w:val=""/>
+      <w:lvlJc w:val="left"/>
+      <w:pPr>
+        <w:ind w:left="2160" w:hanging="360"/>
+      </w:pPr>
+      <w:rPr>
+        <w:rFonts w:ascii="Wingdings" w:hAnsi="Wingdings" w:hint="default"/>
+      </w:rPr>
+    </w:lvl>
+    <w:lvl w:ilvl="3" w:tplc="04090001" w:tentative="1">
+      <w:start w:val="1"/>
+      <w:numFmt w:val="bullet"/>
+      <w:lvlText w:val=""/>
+      <w:lvlJc w:val="left"/>
+      <w:pPr>
+        <w:ind w:left="2880" w:hanging="360"/>
+      </w:pPr>
+      <w:rPr>
+        <w:rFonts w:ascii="Symbol" w:hAnsi="Symbol" w:hint="default"/>
+      </w:rPr>
+    </w:lvl>
+    <w:lvl w:ilvl="4" w:tplc="04090003" w:tentative="1">
+      <w:start w:val="1"/>
+      <w:numFmt w:val="bullet"/>
+      <w:lvlText w:val="o"/>
+      <w:lvlJc w:val="left"/>
+      <w:pPr>
+        <w:ind w:left="3600" w:hanging="360"/>
+      </w:pPr>
+      <w:rPr>
+        <w:rFonts w:ascii="Courier New" w:hAnsi="Courier New" w:cs="Courier New" w:hint="default"/>
+      </w:rPr>
+    </w:lvl>
+    <w:lvl w:ilvl="5" w:tplc="04090005" w:tentative="1">
+      <w:start w:val="1"/>
+      <w:numFmt w:val="bullet"/>
+      <w:lvlText w:val=""/>
+      <w:lvlJc w:val="left"/>
+      <w:pPr>
+        <w:ind w:left="4320" w:hanging="360"/>
+      </w:pPr>
+      <w:rPr>
+        <w:rFonts w:ascii="Wingdings" w:hAnsi="Wingdings" w:hint="default"/>
+      </w:rPr>
+    </w:lvl>
+    <w:lvl w:ilvl="6" w:tplc="04090001" w:tentative="1">
+      <w:start w:val="1"/>
+      <w:numFmt w:val="bullet"/>
+      <w:lvlText w:val=""/>
+      <w:lvlJc w:val="left"/>
+      <w:pPr>
+        <w:ind w:left="5040" w:hanging="360"/>
+      </w:pPr>
+      <w:rPr>
+        <w:rFonts w:ascii="Symbol" w:hAnsi="Symbol" w:hint="default"/>
+      </w:rPr>
+    </w:lvl>
+    <w:lvl w:ilvl="7" w:tplc="04090003" w:tentative="1">
+      <w:start w:val="1"/>
+      <w:numFmt w:val="bullet"/>
+      <w:lvlText w:val="o"/>
+      <w:lvlJc w:val="left"/>
+      <w:pPr>
+        <w:ind w:left="5760" w:hanging="360"/>
+      </w:pPr>
+      <w:rPr>
+        <w:rFonts w:ascii="Courier New" w:hAnsi="Courier New" w:cs="Courier New" w:hint="default"/>
+      </w:rPr>
+    </w:lvl>
+    <w:lvl w:ilvl="8" w:tplc="04090005" w:tentative="1">
+      <w:start w:val="1"/>
+      <w:numFmt w:val="bullet"/>
+      <w:lvlText w:val=""/>
+      <w:lvlJc w:val="left"/>
+      <w:pPr>
+        <w:ind w:left="6480" w:hanging="360"/>
+      </w:pPr>
+      <w:rPr>
+        <w:rFonts w:ascii="Wingdings" w:hAnsi="Wingdings" w:hint="default"/>
+      </w:rPr>
+    </w:lvl>
+  </w:abstractNum>
+  <w:abstractNum w:abstractNumId="10">
+    <w:nsid w:val="3E56217C"/>
+    <w:multiLevelType w:val="hybridMultilevel"/>
+    <w:tmpl w:val="86E20E80"/>
+    <w:lvl w:ilvl="0" w:tplc="0409000B">
+      <w:start w:val="1"/>
+      <w:numFmt w:val="bullet"/>
+      <w:lvlText w:val=""/>
+      <w:lvlJc w:val="left"/>
+      <w:pPr>
+        <w:ind w:left="720" w:hanging="360"/>
+      </w:pPr>
+      <w:rPr>
+        <w:rFonts w:ascii="Wingdings" w:hAnsi="Wingdings" w:hint="default"/>
+      </w:rPr>
+    </w:lvl>
+    <w:lvl w:ilvl="1" w:tplc="04090003" w:tentative="1">
+      <w:start w:val="1"/>
+      <w:numFmt w:val="bullet"/>
+      <w:lvlText w:val="o"/>
+      <w:lvlJc w:val="left"/>
+      <w:pPr>
+        <w:ind w:left="1440" w:hanging="360"/>
+      </w:pPr>
+      <w:rPr>
+        <w:rFonts w:ascii="Courier New" w:hAnsi="Courier New" w:cs="Courier New" w:hint="default"/>
+      </w:rPr>
+    </w:lvl>
+    <w:lvl w:ilvl="2" w:tplc="04090005" w:tentative="1">
+      <w:start w:val="1"/>
+      <w:numFmt w:val="bullet"/>
+      <w:lvlText w:val=""/>
+      <w:lvlJc w:val="left"/>
+      <w:pPr>
+        <w:ind w:left="2160" w:hanging="360"/>
+      </w:pPr>
+      <w:rPr>
+        <w:rFonts w:ascii="Wingdings" w:hAnsi="Wingdings" w:hint="default"/>
+      </w:rPr>
+    </w:lvl>
+    <w:lvl w:ilvl="3" w:tplc="04090001" w:tentative="1">
+      <w:start w:val="1"/>
+      <w:numFmt w:val="bullet"/>
+      <w:lvlText w:val=""/>
+      <w:lvlJc w:val="left"/>
+      <w:pPr>
+        <w:ind w:left="2880" w:hanging="360"/>
+      </w:pPr>
+      <w:rPr>
+        <w:rFonts w:ascii="Symbol" w:hAnsi="Symbol" w:hint="default"/>
+      </w:rPr>
+    </w:lvl>
+    <w:lvl w:ilvl="4" w:tplc="04090003" w:tentative="1">
+      <w:start w:val="1"/>
+      <w:numFmt w:val="bullet"/>
+      <w:lvlText w:val="o"/>
+      <w:lvlJc w:val="left"/>
+      <w:pPr>
+        <w:ind w:left="3600" w:hanging="360"/>
+      </w:pPr>
+      <w:rPr>
+        <w:rFonts w:ascii="Courier New" w:hAnsi="Courier New" w:cs="Courier New" w:hint="default"/>
+      </w:rPr>
+    </w:lvl>
+    <w:lvl w:ilvl="5" w:tplc="04090005" w:tentative="1">
+      <w:start w:val="1"/>
+      <w:numFmt w:val="bullet"/>
+      <w:lvlText w:val=""/>
+      <w:lvlJc w:val="left"/>
+      <w:pPr>
+        <w:ind w:left="4320" w:hanging="360"/>
+      </w:pPr>
+      <w:rPr>
+        <w:rFonts w:ascii="Wingdings" w:hAnsi="Wingdings" w:hint="default"/>
+      </w:rPr>
+    </w:lvl>
+    <w:lvl w:ilvl="6" w:tplc="04090001" w:tentative="1">
+      <w:start w:val="1"/>
+      <w:numFmt w:val="bullet"/>
+      <w:lvlText w:val=""/>
+      <w:lvlJc w:val="left"/>
+      <w:pPr>
+        <w:ind w:left="5040" w:hanging="360"/>
+      </w:pPr>
+      <w:rPr>
+        <w:rFonts w:ascii="Symbol" w:hAnsi="Symbol" w:hint="default"/>
+      </w:rPr>
+    </w:lvl>
+    <w:lvl w:ilvl="7" w:tplc="04090003" w:tentative="1">
+      <w:start w:val="1"/>
+      <w:numFmt w:val="bullet"/>
+      <w:lvlText w:val="o"/>
+      <w:lvlJc w:val="left"/>
+      <w:pPr>
+        <w:ind w:left="5760" w:hanging="360"/>
+      </w:pPr>
+      <w:rPr>
+        <w:rFonts w:ascii="Courier New" w:hAnsi="Courier New" w:cs="Courier New" w:hint="default"/>
+      </w:rPr>
+    </w:lvl>
+    <w:lvl w:ilvl="8" w:tplc="04090005" w:tentative="1">
+      <w:start w:val="1"/>
+      <w:numFmt w:val="bullet"/>
+      <w:lvlText w:val=""/>
+      <w:lvlJc w:val="left"/>
+      <w:pPr>
+        <w:ind w:left="6480" w:hanging="360"/>
+      </w:pPr>
+      <w:rPr>
+        <w:rFonts w:ascii="Wingdings" w:hAnsi="Wingdings" w:hint="default"/>
+      </w:rPr>
+    </w:lvl>
+  </w:abstractNum>
+  <w:abstractNum w:abstractNumId="11">
+    <w:nsid w:val="445C3BBE"/>
+    <w:multiLevelType w:val="hybridMultilevel"/>
+    <w:tmpl w:val="4E188362"/>
+    <w:lvl w:ilvl="0" w:tplc="04090001">
+      <w:start w:val="1"/>
+      <w:numFmt w:val="bullet"/>
+      <w:lvlText w:val=""/>
+      <w:lvlJc w:val="left"/>
+      <w:pPr>
+        <w:ind w:left="720" w:hanging="360"/>
+      </w:pPr>
+      <w:rPr>
+        <w:rFonts w:ascii="Symbol" w:hAnsi="Symbol" w:hint="default"/>
+      </w:rPr>
+    </w:lvl>
+    <w:lvl w:ilvl="1" w:tplc="04090003">
+      <w:start w:val="1"/>
+      <w:numFmt w:val="bullet"/>
+      <w:lvlText w:val="o"/>
+      <w:lvlJc w:val="left"/>
+      <w:pPr>
+        <w:ind w:left="1440" w:hanging="360"/>
+      </w:pPr>
+      <w:rPr>
+        <w:rFonts w:ascii="Courier New" w:hAnsi="Courier New" w:cs="Courier New" w:hint="default"/>
+      </w:rPr>
+    </w:lvl>
+    <w:lvl w:ilvl="2" w:tplc="04090005">
+      <w:start w:val="1"/>
+      <w:numFmt w:val="bullet"/>
+      <w:lvlText w:val=""/>
+      <w:lvlJc w:val="left"/>
+      <w:pPr>
+        <w:ind w:left="2160" w:hanging="360"/>
+      </w:pPr>
+      <w:rPr>
+        <w:rFonts w:ascii="Wingdings" w:hAnsi="Wingdings" w:hint="default"/>
+      </w:rPr>
+    </w:lvl>
+    <w:lvl w:ilvl="3" w:tplc="04090001">
+      <w:start w:val="1"/>
+      <w:numFmt w:val="bullet"/>
+      <w:lvlText w:val=""/>
+      <w:lvlJc w:val="left"/>
+      <w:pPr>
+        <w:ind w:left="2880" w:hanging="360"/>
+      </w:pPr>
+      <w:rPr>
+        <w:rFonts w:ascii="Symbol" w:hAnsi="Symbol" w:hint="default"/>
+      </w:rPr>
+    </w:lvl>
+    <w:lvl w:ilvl="4" w:tplc="04090003">
+      <w:start w:val="1"/>
+      <w:numFmt w:val="bullet"/>
+      <w:lvlText w:val="o"/>
+      <w:lvlJc w:val="left"/>
+      <w:pPr>
+        <w:ind w:left="3600" w:hanging="360"/>
+      </w:pPr>
+      <w:rPr>
+        <w:rFonts w:ascii="Courier New" w:hAnsi="Courier New" w:cs="Courier New" w:hint="default"/>
+      </w:rPr>
+    </w:lvl>
+    <w:lvl w:ilvl="5" w:tplc="04090005">
+      <w:start w:val="1"/>
+      <w:numFmt w:val="bullet"/>
+      <w:lvlText w:val=""/>
+      <w:lvlJc w:val="left"/>
+      <w:pPr>
+        <w:ind w:left="4320" w:hanging="360"/>
+      </w:pPr>
+      <w:rPr>
+        <w:rFonts w:ascii="Wingdings" w:hAnsi="Wingdings" w:hint="default"/>
+      </w:rPr>
+    </w:lvl>
+    <w:lvl w:ilvl="6" w:tplc="04090001">
+      <w:start w:val="1"/>
+      <w:numFmt w:val="bullet"/>
+      <w:lvlText w:val=""/>
+      <w:lvlJc w:val="left"/>
+      <w:pPr>
+        <w:ind w:left="5040" w:hanging="360"/>
+      </w:pPr>
+      <w:rPr>
+        <w:rFonts w:ascii="Symbol" w:hAnsi="Symbol" w:hint="default"/>
+      </w:rPr>
+    </w:lvl>
+    <w:lvl w:ilvl="7" w:tplc="04090003">
+      <w:start w:val="1"/>
+      <w:numFmt w:val="bullet"/>
+      <w:lvlText w:val="o"/>
+      <w:lvlJc w:val="left"/>
+      <w:pPr>
+        <w:ind w:left="5760" w:hanging="360"/>
+      </w:pPr>
+      <w:rPr>
+        <w:rFonts w:ascii="Courier New" w:hAnsi="Courier New" w:cs="Courier New" w:hint="default"/>
+      </w:rPr>
+    </w:lvl>
+    <w:lvl w:ilvl="8" w:tplc="04090005">
+      <w:start w:val="1"/>
+      <w:numFmt w:val="bullet"/>
+      <w:lvlText w:val=""/>
+      <w:lvlJc w:val="left"/>
+      <w:pPr>
+        <w:ind w:left="6480" w:hanging="360"/>
+      </w:pPr>
+      <w:rPr>
+        <w:rFonts w:ascii="Wingdings" w:hAnsi="Wingdings" w:hint="default"/>
+      </w:rPr>
+    </w:lvl>
+  </w:abstractNum>
+  <w:abstractNum w:abstractNumId="12">
+    <w:nsid w:val="54AF14F3"/>
+    <w:multiLevelType w:val="hybridMultilevel"/>
+    <w:tmpl w:val="A8543A9E"/>
+    <w:lvl w:ilvl="0" w:tplc="04090001">
+      <w:start w:val="1"/>
+      <w:numFmt w:val="bullet"/>
+      <w:lvlText w:val=""/>
+      <w:lvlJc w:val="left"/>
+      <w:pPr>
+        <w:ind w:left="720" w:hanging="360"/>
+      </w:pPr>
+      <w:rPr>
+        <w:rFonts w:ascii="Symbol" w:hAnsi="Symbol" w:hint="default"/>
+      </w:rPr>
+    </w:lvl>
+    <w:lvl w:ilvl="1" w:tplc="04090003" w:tentative="1">
+      <w:start w:val="1"/>
+      <w:numFmt w:val="bullet"/>
+      <w:lvlText w:val="o"/>
+      <w:lvlJc w:val="left"/>
+      <w:pPr>
+        <w:ind w:left="1440" w:hanging="360"/>
+      </w:pPr>
+      <w:rPr>
+        <w:rFonts w:ascii="Courier New" w:hAnsi="Courier New" w:cs="Courier New" w:hint="default"/>
+      </w:rPr>
+    </w:lvl>
+    <w:lvl w:ilvl="2" w:tplc="04090005" w:tentative="1">
+      <w:start w:val="1"/>
+      <w:numFmt w:val="bullet"/>
+      <w:lvlText w:val=""/>
+      <w:lvlJc w:val="left"/>
+      <w:pPr>
+        <w:ind w:left="2160" w:hanging="360"/>
+      </w:pPr>
+      <w:rPr>
+        <w:rFonts w:ascii="Wingdings" w:hAnsi="Wingdings" w:hint="default"/>
+      </w:rPr>
+    </w:lvl>
+    <w:lvl w:ilvl="3" w:tplc="04090001" w:tentative="1">
+      <w:start w:val="1"/>
+      <w:numFmt w:val="bullet"/>
+      <w:lvlText w:val=""/>
+      <w:lvlJc w:val="left"/>
+      <w:pPr>
+        <w:ind w:left="2880" w:hanging="360"/>
+      </w:pPr>
+      <w:rPr>
+        <w:rFonts w:ascii="Symbol" w:hAnsi="Symbol" w:hint="default"/>
+      </w:rPr>
+    </w:lvl>
+    <w:lvl w:ilvl="4" w:tplc="04090003" w:tentative="1">
+      <w:start w:val="1"/>
+      <w:numFmt w:val="bullet"/>
+      <w:lvlText w:val="o"/>
+      <w:lvlJc w:val="left"/>
+      <w:pPr>
+        <w:ind w:left="3600" w:hanging="360"/>
+      </w:pPr>
+      <w:rPr>
+        <w:rFonts w:ascii="Courier New" w:hAnsi="Courier New" w:cs="Courier New" w:hint="default"/>
+      </w:rPr>
+    </w:lvl>
+    <w:lvl w:ilvl="5" w:tplc="04090005" w:tentative="1">
+      <w:start w:val="1"/>
+      <w:numFmt w:val="bullet"/>
+      <w:lvlText w:val=""/>
+      <w:lvlJc w:val="left"/>
+      <w:pPr>
+        <w:ind w:left="4320" w:hanging="360"/>
+      </w:pPr>
+      <w:rPr>
+        <w:rFonts w:ascii="Wingdings" w:hAnsi="Wingdings" w:hint="default"/>
+      </w:rPr>
+    </w:lvl>
+    <w:lvl w:ilvl="6" w:tplc="04090001" w:tentative="1">
+      <w:start w:val="1"/>
+      <w:numFmt w:val="bullet"/>
+      <w:lvlText w:val=""/>
+      <w:lvlJc w:val="left"/>
+      <w:pPr>
+        <w:ind w:left="5040" w:hanging="360"/>
+      </w:pPr>
+      <w:rPr>
+        <w:rFonts w:ascii="Symbol" w:hAnsi="Symbol" w:hint="default"/>
+      </w:rPr>
+    </w:lvl>
+    <w:lvl w:ilvl="7" w:tplc="04090003" w:tentative="1">
+      <w:start w:val="1"/>
+      <w:numFmt w:val="bullet"/>
+      <w:lvlText w:val="o"/>
+      <w:lvlJc w:val="left"/>
+      <w:pPr>
+        <w:ind w:left="5760" w:hanging="360"/>
+      </w:pPr>
+      <w:rPr>
+        <w:rFonts w:ascii="Courier New" w:hAnsi="Courier New" w:cs="Courier New" w:hint="default"/>
+      </w:rPr>
+    </w:lvl>
+    <w:lvl w:ilvl="8" w:tplc="04090005" w:tentative="1">
+      <w:start w:val="1"/>
+      <w:numFmt w:val="bullet"/>
+      <w:lvlText w:val=""/>
+      <w:lvlJc w:val="left"/>
+      <w:pPr>
+        <w:ind w:left="6480" w:hanging="360"/>
+      </w:pPr>
+      <w:rPr>
+        <w:rFonts w:ascii="Wingdings" w:hAnsi="Wingdings" w:hint="default"/>
+      </w:rPr>
+    </w:lvl>
+  </w:abstractNum>
+  <w:abstractNum w:abstractNumId="13">
+    <w:nsid w:val="54ED623F"/>
+    <w:multiLevelType w:val="hybridMultilevel"/>
+    <w:tmpl w:val="D0EEC646"/>
+    <w:lvl w:ilvl="0" w:tplc="04090001">
+      <w:start w:val="1"/>
+      <w:numFmt w:val="bullet"/>
+      <w:lvlText w:val=""/>
+      <w:lvlJc w:val="left"/>
+      <w:pPr>
+        <w:ind w:left="720" w:hanging="360"/>
+      </w:pPr>
+      <w:rPr>
+        <w:rFonts w:ascii="Symbol" w:hAnsi="Symbol" w:hint="default"/>
+      </w:rPr>
+    </w:lvl>
+    <w:lvl w:ilvl="1" w:tplc="04090003" w:tentative="1">
+      <w:start w:val="1"/>
+      <w:numFmt w:val="bullet"/>
+      <w:lvlText w:val="o"/>
+      <w:lvlJc w:val="left"/>
+      <w:pPr>
+        <w:ind w:left="1440" w:hanging="360"/>
+      </w:pPr>
+      <w:rPr>
+        <w:rFonts w:ascii="Courier New" w:hAnsi="Courier New" w:cs="Courier New" w:hint="default"/>
+      </w:rPr>
+    </w:lvl>
+    <w:lvl w:ilvl="2" w:tplc="04090005" w:tentative="1">
+      <w:start w:val="1"/>
+      <w:numFmt w:val="bullet"/>
+      <w:lvlText w:val=""/>
+      <w:lvlJc w:val="left"/>
+      <w:pPr>
+        <w:ind w:left="2160" w:hanging="360"/>
+      </w:pPr>
+      <w:rPr>
+        <w:rFonts w:ascii="Wingdings" w:hAnsi="Wingdings" w:hint="default"/>
+      </w:rPr>
+    </w:lvl>
+    <w:lvl w:ilvl="3" w:tplc="04090001" w:tentative="1">
+      <w:start w:val="1"/>
+      <w:numFmt w:val="bullet"/>
+      <w:lvlText w:val=""/>
+      <w:lvlJc w:val="left"/>
+      <w:pPr>
+        <w:ind w:left="2880" w:hanging="360"/>
+      </w:pPr>
+      <w:rPr>
+        <w:rFonts w:ascii="Symbol" w:hAnsi="Symbol" w:hint="default"/>
+      </w:rPr>
+    </w:lvl>
+    <w:lvl w:ilvl="4" w:tplc="04090003" w:tentative="1">
+      <w:start w:val="1"/>
+      <w:numFmt w:val="bullet"/>
+      <w:lvlText w:val="o"/>
+      <w:lvlJc w:val="left"/>
+      <w:pPr>
+        <w:ind w:left="3600" w:hanging="360"/>
+      </w:pPr>
+      <w:rPr>
+        <w:rFonts w:ascii="Courier New" w:hAnsi="Courier New" w:cs="Courier New" w:hint="default"/>
+      </w:rPr>
+    </w:lvl>
+    <w:lvl w:ilvl="5" w:tplc="04090005" w:tentative="1">
+      <w:start w:val="1"/>
+      <w:numFmt w:val="bullet"/>
+      <w:lvlText w:val=""/>
+      <w:lvlJc w:val="left"/>
+      <w:pPr>
+        <w:ind w:left="4320" w:hanging="360"/>
+      </w:pPr>
+      <w:rPr>
+        <w:rFonts w:ascii="Wingdings" w:hAnsi="Wingdings" w:hint="default"/>
+      </w:rPr>
+    </w:lvl>
+    <w:lvl w:ilvl="6" w:tplc="04090001" w:tentative="1">
+      <w:start w:val="1"/>
+      <w:numFmt w:val="bullet"/>
+      <w:lvlText w:val=""/>
+      <w:lvlJc w:val="left"/>
+      <w:pPr>
+        <w:ind w:left="5040" w:hanging="360"/>
+      </w:pPr>
+      <w:rPr>
+        <w:rFonts w:ascii="Symbol" w:hAnsi="Symbol" w:hint="default"/>
+      </w:rPr>
+    </w:lvl>
+    <w:lvl w:ilvl="7" w:tplc="04090003" w:tentative="1">
+      <w:start w:val="1"/>
+      <w:numFmt w:val="bullet"/>
+      <w:lvlText w:val="o"/>
+      <w:lvlJc w:val="left"/>
+      <w:pPr>
+        <w:ind w:left="5760" w:hanging="360"/>
+      </w:pPr>
+      <w:rPr>
+        <w:rFonts w:ascii="Courier New" w:hAnsi="Courier New" w:cs="Courier New" w:hint="default"/>
+      </w:rPr>
+    </w:lvl>
+    <w:lvl w:ilvl="8" w:tplc="04090005" w:tentative="1">
+      <w:start w:val="1"/>
+      <w:numFmt w:val="bullet"/>
+      <w:lvlText w:val=""/>
+      <w:lvlJc w:val="left"/>
+      <w:pPr>
+        <w:ind w:left="6480" w:hanging="360"/>
+      </w:pPr>
+      <w:rPr>
+        <w:rFonts w:ascii="Wingdings" w:hAnsi="Wingdings" w:hint="default"/>
+      </w:rPr>
+    </w:lvl>
+  </w:abstractNum>
+  <w:abstractNum w:abstractNumId="14">
+    <w:nsid w:val="6657774C"/>
+    <w:multiLevelType w:val="hybridMultilevel"/>
+    <w:tmpl w:val="C824910C"/>
+    <w:lvl w:ilvl="0" w:tplc="04090001">
+      <w:start w:val="1"/>
+      <w:numFmt w:val="bullet"/>
+      <w:lvlText w:val=""/>
+      <w:lvlJc w:val="left"/>
+      <w:pPr>
+        <w:ind w:left="720" w:hanging="360"/>
+      </w:pPr>
+      <w:rPr>
+        <w:rFonts w:ascii="Symbol" w:hAnsi="Symbol" w:hint="default"/>
+      </w:rPr>
+    </w:lvl>
+    <w:lvl w:ilvl="1" w:tplc="04090003">
+      <w:start w:val="1"/>
+      <w:numFmt w:val="bullet"/>
+      <w:lvlText w:val="o"/>
+      <w:lvlJc w:val="left"/>
+      <w:pPr>
+        <w:ind w:left="1440" w:hanging="360"/>
+      </w:pPr>
+      <w:rPr>
+        <w:rFonts w:ascii="Courier New" w:hAnsi="Courier New" w:cs="Courier New" w:hint="default"/>
+      </w:rPr>
+    </w:lvl>
+    <w:lvl w:ilvl="2" w:tplc="04090005">
+      <w:start w:val="1"/>
+      <w:numFmt w:val="bullet"/>
+      <w:lvlText w:val=""/>
+      <w:lvlJc w:val="left"/>
+      <w:pPr>
+        <w:ind w:left="2160" w:hanging="360"/>
+      </w:pPr>
+      <w:rPr>
+        <w:rFonts w:ascii="Wingdings" w:hAnsi="Wingdings" w:hint="default"/>
+      </w:rPr>
+    </w:lvl>
+    <w:lvl w:ilvl="3" w:tplc="04090001">
+      <w:start w:val="1"/>
+      <w:numFmt w:val="bullet"/>
+      <w:lvlText w:val=""/>
+      <w:lvlJc w:val="left"/>
+      <w:pPr>
+        <w:ind w:left="2880" w:hanging="360"/>
+      </w:pPr>
+      <w:rPr>
+        <w:rFonts w:ascii="Symbol" w:hAnsi="Symbol" w:hint="default"/>
+      </w:rPr>
+    </w:lvl>
+    <w:lvl w:ilvl="4" w:tplc="04090003">
+      <w:start w:val="1"/>
+      <w:numFmt w:val="bullet"/>
+      <w:lvlText w:val="o"/>
+      <w:lvlJc w:val="left"/>
+      <w:pPr>
+        <w:ind w:left="3600" w:hanging="360"/>
+      </w:pPr>
+      <w:rPr>
+        <w:rFonts w:ascii="Courier New" w:hAnsi="Courier New" w:cs="Courier New" w:hint="default"/>
+      </w:rPr>
+    </w:lvl>
+    <w:lvl w:ilvl="5" w:tplc="04090005">
+      <w:start w:val="1"/>
+      <w:numFmt w:val="bullet"/>
+      <w:lvlText w:val=""/>
+      <w:lvlJc w:val="left"/>
+      <w:pPr>
+        <w:ind w:left="4320" w:hanging="360"/>
+      </w:pPr>
+      <w:rPr>
+        <w:rFonts w:ascii="Wingdings" w:hAnsi="Wingdings" w:hint="default"/>
+      </w:rPr>
+    </w:lvl>
+    <w:lvl w:ilvl="6" w:tplc="04090001">
+      <w:start w:val="1"/>
+      <w:numFmt w:val="bullet"/>
+      <w:lvlText w:val=""/>
+      <w:lvlJc w:val="left"/>
+      <w:pPr>
+        <w:ind w:left="5040" w:hanging="360"/>
+      </w:pPr>
+      <w:rPr>
+        <w:rFonts w:ascii="Symbol" w:hAnsi="Symbol" w:hint="default"/>
+      </w:rPr>
+    </w:lvl>
+    <w:lvl w:ilvl="7" w:tplc="04090003">
+      <w:start w:val="1"/>
+      <w:numFmt w:val="bullet"/>
+      <w:lvlText w:val="o"/>
+      <w:lvlJc w:val="left"/>
+      <w:pPr>
+        <w:ind w:left="5760" w:hanging="360"/>
+      </w:pPr>
+      <w:rPr>
+        <w:rFonts w:ascii="Courier New" w:hAnsi="Courier New" w:cs="Courier New" w:hint="default"/>
+      </w:rPr>
+    </w:lvl>
+    <w:lvl w:ilvl="8" w:tplc="04090005">
+      <w:start w:val="1"/>
+      <w:numFmt w:val="bullet"/>
+      <w:lvlText w:val=""/>
+      <w:lvlJc w:val="left"/>
+      <w:pPr>
+        <w:ind w:left="6480" w:hanging="360"/>
+      </w:pPr>
+      <w:rPr>
+        <w:rFonts w:ascii="Wingdings" w:hAnsi="Wingdings" w:hint="default"/>
+      </w:rPr>
+    </w:lvl>
+  </w:abstractNum>
+  <w:abstractNum w:abstractNumId="15">
+    <w:nsid w:val="74193DFE"/>
+    <w:multiLevelType w:val="hybridMultilevel"/>
+    <w:tmpl w:val="EAB6E25E"/>
+    <w:lvl w:ilvl="0" w:tplc="0409000B">
+      <w:start w:val="1"/>
+      <w:numFmt w:val="bullet"/>
+      <w:lvlText w:val=""/>
+      <w:lvlJc w:val="left"/>
+      <w:pPr>
+        <w:ind w:left="1404" w:hanging="360"/>
+      </w:pPr>
+      <w:rPr>
+        <w:rFonts w:ascii="Wingdings" w:hAnsi="Wingdings" w:hint="default"/>
+      </w:rPr>
+    </w:lvl>
+    <w:lvl w:ilvl="1" w:tplc="04090003" w:tentative="1">
+      <w:start w:val="1"/>
+      <w:numFmt w:val="bullet"/>
+      <w:lvlText w:val="o"/>
+      <w:lvlJc w:val="left"/>
+      <w:pPr>
+        <w:ind w:left="2124" w:hanging="360"/>
+      </w:pPr>
+      <w:rPr>
+        <w:rFonts w:ascii="Courier New" w:hAnsi="Courier New" w:cs="Courier New" w:hint="default"/>
+      </w:rPr>
+    </w:lvl>
+    <w:lvl w:ilvl="2" w:tplc="04090005" w:tentative="1">
+      <w:start w:val="1"/>
+      <w:numFmt w:val="bullet"/>
+      <w:lvlText w:val=""/>
+      <w:lvlJc w:val="left"/>
+      <w:pPr>
+        <w:ind w:left="2844" w:hanging="360"/>
+      </w:pPr>
+      <w:rPr>
+        <w:rFonts w:ascii="Wingdings" w:hAnsi="Wingdings" w:hint="default"/>
+      </w:rPr>
+    </w:lvl>
+    <w:lvl w:ilvl="3" w:tplc="04090001" w:tentative="1">
+      <w:start w:val="1"/>
+      <w:numFmt w:val="bullet"/>
+      <w:lvlText w:val=""/>
+      <w:lvlJc w:val="left"/>
+      <w:pPr>
+        <w:ind w:left="3564" w:hanging="360"/>
+      </w:pPr>
+      <w:rPr>
+        <w:rFonts w:ascii="Symbol" w:hAnsi="Symbol" w:hint="default"/>
+      </w:rPr>
+    </w:lvl>
+    <w:lvl w:ilvl="4" w:tplc="04090003" w:tentative="1">
+      <w:start w:val="1"/>
+      <w:numFmt w:val="bullet"/>
+      <w:lvlText w:val="o"/>
+      <w:lvlJc w:val="left"/>
+      <w:pPr>
+        <w:ind w:left="4284" w:hanging="360"/>
+      </w:pPr>
+      <w:rPr>
+        <w:rFonts w:ascii="Courier New" w:hAnsi="Courier New" w:cs="Courier New" w:hint="default"/>
+      </w:rPr>
+    </w:lvl>
+    <w:lvl w:ilvl="5" w:tplc="04090005" w:tentative="1">
+      <w:start w:val="1"/>
+      <w:numFmt w:val="bullet"/>
+      <w:lvlText w:val=""/>
+      <w:lvlJc w:val="left"/>
+      <w:pPr>
+        <w:ind w:left="5004" w:hanging="360"/>
+      </w:pPr>
+      <w:rPr>
+        <w:rFonts w:ascii="Wingdings" w:hAnsi="Wingdings" w:hint="default"/>
+      </w:rPr>
+    </w:lvl>
+    <w:lvl w:ilvl="6" w:tplc="04090001" w:tentative="1">
+      <w:start w:val="1"/>
+      <w:numFmt w:val="bullet"/>
+      <w:lvlText w:val=""/>
+      <w:lvlJc w:val="left"/>
+      <w:pPr>
+        <w:ind w:left="5724" w:hanging="360"/>
+      </w:pPr>
+      <w:rPr>
+        <w:rFonts w:ascii="Symbol" w:hAnsi="Symbol" w:hint="default"/>
+      </w:rPr>
+    </w:lvl>
+    <w:lvl w:ilvl="7" w:tplc="04090003" w:tentative="1">
+      <w:start w:val="1"/>
+      <w:numFmt w:val="bullet"/>
+      <w:lvlText w:val="o"/>
+      <w:lvlJc w:val="left"/>
+      <w:pPr>
+        <w:ind w:left="6444" w:hanging="360"/>
+      </w:pPr>
+      <w:rPr>
+        <w:rFonts w:ascii="Courier New" w:hAnsi="Courier New" w:cs="Courier New" w:hint="default"/>
+      </w:rPr>
+    </w:lvl>
+    <w:lvl w:ilvl="8" w:tplc="04090005" w:tentative="1">
+      <w:start w:val="1"/>
+      <w:numFmt w:val="bullet"/>
+      <w:lvlText w:val=""/>
+      <w:lvlJc w:val="left"/>
+      <w:pPr>
+        <w:ind w:left="7164" w:hanging="360"/>
+      </w:pPr>
+      <w:rPr>
+        <w:rFonts w:ascii="Wingdings" w:hAnsi="Wingdings" w:hint="default"/>
+      </w:rPr>
+    </w:lvl>
+  </w:abstractNum>
+  <w:num w:numId="1">
+    <w:abstractNumId w:val="11"/>
+  </w:num>
+  <w:num w:numId="2">
+    <w:abstractNumId w:val="14"/>
+  </w:num>
+  <w:num w:numId="3">
+    <w:abstractNumId w:val="12"/>
+  </w:num>
+  <w:num w:numId="4">
+    <w:abstractNumId w:val="13"/>
+  </w:num>
+  <w:num w:numId="5">
+    <w:abstractNumId w:val="3"/>
+  </w:num>
+  <w:num w:numId="6">
+    <w:abstractNumId w:val="6"/>
+  </w:num>
+  <w:num w:numId="7">
+    <w:abstractNumId w:val="5"/>
+  </w:num>
+  <w:num w:numId="8">
+    <w:abstractNumId w:val="8"/>
+  </w:num>
+  <w:num w:numId="9">
+    <w:abstractNumId w:val="7"/>
+  </w:num>
+  <w:num w:numId="10">
+    <w:abstractNumId w:val="4"/>
+  </w:num>
+  <w:num w:numId="11">
+    <w:abstractNumId w:val="10"/>
+  </w:num>
+  <w:num w:numId="12">
+    <w:abstractNumId w:val="0"/>
+  </w:num>
+  <w:num w:numId="13">
+    <w:abstractNumId w:val="2"/>
+  </w:num>
+  <w:num w:numId="14">
+    <w:abstractNumId w:val="15"/>
+  </w:num>
+  <w:num w:numId="15">
+    <w:abstractNumId w:val="9"/>
+  </w:num>
+  <w:num w:numId="16">
+    <w:abstractNumId w:val="1"/>
+  </w:num>
+</w:numbering>
 </file>
 
 <file path=word/styles.xml><?xml version="1.0" encoding="utf-8"?>
@@ -385,6 +4524,48 @@
     <w:name w:val="Normal"/>
     <w:qFormat/>
   </w:style>
+  <w:style w:type="paragraph" w:styleId="Heading1">
+    <w:name w:val="heading 1"/>
+    <w:basedOn w:val="Normal"/>
+    <w:link w:val="Heading1Char"/>
+    <w:uiPriority w:val="9"/>
+    <w:qFormat/>
+    <w:rsid w:val="00D0732D"/>
+    <w:pPr>
+      <w:spacing w:before="100" w:beforeAutospacing="1" w:after="100" w:afterAutospacing="1" w:line="240" w:lineRule="auto"/>
+      <w:outlineLvl w:val="0"/>
+    </w:pPr>
+    <w:rPr>
+      <w:rFonts w:ascii="Times New Roman" w:eastAsia="Times New Roman" w:hAnsi="Times New Roman"/>
+      <w:b/>
+      <w:bCs/>
+      <w:kern w:val="36"/>
+      <w:sz w:val="48"/>
+      <w:szCs w:val="48"/>
+    </w:rPr>
+  </w:style>
+  <w:style w:type="paragraph" w:styleId="Heading3">
+    <w:name w:val="heading 3"/>
+    <w:basedOn w:val="Normal"/>
+    <w:next w:val="Normal"/>
+    <w:link w:val="Heading3Char"/>
+    <w:uiPriority w:val="9"/>
+    <w:unhideWhenUsed/>
+    <w:qFormat/>
+    <w:rsid w:val="00D0732D"/>
+    <w:pPr>
+      <w:keepNext/>
+      <w:keepLines/>
+      <w:spacing w:before="200" w:after="0"/>
+      <w:outlineLvl w:val="2"/>
+    </w:pPr>
+    <w:rPr>
+      <w:rFonts w:asciiTheme="majorHAnsi" w:eastAsiaTheme="majorEastAsia" w:hAnsiTheme="majorHAnsi" w:cstheme="majorBidi"/>
+      <w:b/>
+      <w:bCs/>
+      <w:color w:val="4F81BD" w:themeColor="accent1"/>
+    </w:rPr>
+  </w:style>
   <w:style w:type="character" w:default="1" w:styleId="DefaultParagraphFont">
     <w:name w:val="Default Paragraph Font"/>
     <w:uiPriority w:val="1"/>
@@ -411,6 +4592,48 @@
     <w:uiPriority w:val="99"/>
     <w:semiHidden/>
     <w:unhideWhenUsed/>
+  </w:style>
+  <w:style w:type="paragraph" w:styleId="ListParagraph">
+    <w:name w:val="List Paragraph"/>
+    <w:basedOn w:val="Normal"/>
+    <w:uiPriority w:val="34"/>
+    <w:qFormat/>
+    <w:rsid w:val="00A63F17"/>
+    <w:pPr>
+      <w:ind w:left="720"/>
+      <w:contextualSpacing/>
+    </w:pPr>
+    <w:rPr>
+      <w:rFonts w:eastAsiaTheme="minorHAnsi" w:cstheme="minorBidi"/>
+    </w:rPr>
+  </w:style>
+  <w:style w:type="character" w:customStyle="1" w:styleId="Heading1Char">
+    <w:name w:val="Heading 1 Char"/>
+    <w:basedOn w:val="DefaultParagraphFont"/>
+    <w:link w:val="Heading1"/>
+    <w:uiPriority w:val="9"/>
+    <w:rsid w:val="00D0732D"/>
+    <w:rPr>
+      <w:rFonts w:ascii="Times New Roman" w:eastAsia="Times New Roman" w:hAnsi="Times New Roman"/>
+      <w:b/>
+      <w:bCs/>
+      <w:kern w:val="36"/>
+      <w:sz w:val="48"/>
+      <w:szCs w:val="48"/>
+    </w:rPr>
+  </w:style>
+  <w:style w:type="character" w:customStyle="1" w:styleId="Heading3Char">
+    <w:name w:val="Heading 3 Char"/>
+    <w:basedOn w:val="DefaultParagraphFont"/>
+    <w:link w:val="Heading3"/>
+    <w:uiPriority w:val="9"/>
+    <w:rsid w:val="00D0732D"/>
+    <w:rPr>
+      <w:rFonts w:asciiTheme="majorHAnsi" w:eastAsiaTheme="majorEastAsia" w:hAnsiTheme="majorHAnsi" w:cstheme="majorBidi"/>
+      <w:b/>
+      <w:bCs/>
+      <w:color w:val="4F81BD" w:themeColor="accent1"/>
+    </w:rPr>
   </w:style>
 </w:styles>
 </file>
@@ -575,6 +4798,48 @@
     <w:name w:val="Normal"/>
     <w:qFormat/>
   </w:style>
+  <w:style w:type="paragraph" w:styleId="Heading1">
+    <w:name w:val="heading 1"/>
+    <w:basedOn w:val="Normal"/>
+    <w:link w:val="Heading1Char"/>
+    <w:uiPriority w:val="9"/>
+    <w:qFormat/>
+    <w:rsid w:val="00D0732D"/>
+    <w:pPr>
+      <w:spacing w:before="100" w:beforeAutospacing="1" w:after="100" w:afterAutospacing="1" w:line="240" w:lineRule="auto"/>
+      <w:outlineLvl w:val="0"/>
+    </w:pPr>
+    <w:rPr>
+      <w:rFonts w:ascii="Times New Roman" w:eastAsia="Times New Roman" w:hAnsi="Times New Roman"/>
+      <w:b/>
+      <w:bCs/>
+      <w:kern w:val="36"/>
+      <w:sz w:val="48"/>
+      <w:szCs w:val="48"/>
+    </w:rPr>
+  </w:style>
+  <w:style w:type="paragraph" w:styleId="Heading3">
+    <w:name w:val="heading 3"/>
+    <w:basedOn w:val="Normal"/>
+    <w:next w:val="Normal"/>
+    <w:link w:val="Heading3Char"/>
+    <w:uiPriority w:val="9"/>
+    <w:unhideWhenUsed/>
+    <w:qFormat/>
+    <w:rsid w:val="00D0732D"/>
+    <w:pPr>
+      <w:keepNext/>
+      <w:keepLines/>
+      <w:spacing w:before="200" w:after="0"/>
+      <w:outlineLvl w:val="2"/>
+    </w:pPr>
+    <w:rPr>
+      <w:rFonts w:asciiTheme="majorHAnsi" w:eastAsiaTheme="majorEastAsia" w:hAnsiTheme="majorHAnsi" w:cstheme="majorBidi"/>
+      <w:b/>
+      <w:bCs/>
+      <w:color w:val="4F81BD" w:themeColor="accent1"/>
+    </w:rPr>
+  </w:style>
   <w:style w:type="character" w:default="1" w:styleId="DefaultParagraphFont">
     <w:name w:val="Default Paragraph Font"/>
     <w:uiPriority w:val="1"/>
@@ -601,6 +4866,48 @@
     <w:uiPriority w:val="99"/>
     <w:semiHidden/>
     <w:unhideWhenUsed/>
+  </w:style>
+  <w:style w:type="paragraph" w:styleId="ListParagraph">
+    <w:name w:val="List Paragraph"/>
+    <w:basedOn w:val="Normal"/>
+    <w:uiPriority w:val="34"/>
+    <w:qFormat/>
+    <w:rsid w:val="00A63F17"/>
+    <w:pPr>
+      <w:ind w:left="720"/>
+      <w:contextualSpacing/>
+    </w:pPr>
+    <w:rPr>
+      <w:rFonts w:eastAsiaTheme="minorHAnsi" w:cstheme="minorBidi"/>
+    </w:rPr>
+  </w:style>
+  <w:style w:type="character" w:customStyle="1" w:styleId="Heading1Char">
+    <w:name w:val="Heading 1 Char"/>
+    <w:basedOn w:val="DefaultParagraphFont"/>
+    <w:link w:val="Heading1"/>
+    <w:uiPriority w:val="9"/>
+    <w:rsid w:val="00D0732D"/>
+    <w:rPr>
+      <w:rFonts w:ascii="Times New Roman" w:eastAsia="Times New Roman" w:hAnsi="Times New Roman"/>
+      <w:b/>
+      <w:bCs/>
+      <w:kern w:val="36"/>
+      <w:sz w:val="48"/>
+      <w:szCs w:val="48"/>
+    </w:rPr>
+  </w:style>
+  <w:style w:type="character" w:customStyle="1" w:styleId="Heading3Char">
+    <w:name w:val="Heading 3 Char"/>
+    <w:basedOn w:val="DefaultParagraphFont"/>
+    <w:link w:val="Heading3"/>
+    <w:uiPriority w:val="9"/>
+    <w:rsid w:val="00D0732D"/>
+    <w:rPr>
+      <w:rFonts w:asciiTheme="majorHAnsi" w:eastAsiaTheme="majorEastAsia" w:hAnsiTheme="majorHAnsi" w:cstheme="majorBidi"/>
+      <w:b/>
+      <w:bCs/>
+      <w:color w:val="4F81BD" w:themeColor="accent1"/>
+    </w:rPr>
   </w:style>
 </w:styles>
 </file>
